--- a/Practica 1/MemoriaPractica1.docx
+++ b/Practica 1/MemoriaPractica1.docx
@@ -27,7 +27,15 @@
         <w:pStyle w:val="Subttulo"/>
       </w:pPr>
       <w:r>
-        <w:t>Realizada por Mario Blanco Domínguez y Juan Tecedor Roa</w:t>
+        <w:t xml:space="preserve">Realizada por Mario Blanco Domínguez y Juan </w:t>
+      </w:r>
+      <w:proofErr w:type="spellStart"/>
+      <w:r>
+        <w:t>Tecedor</w:t>
+      </w:r>
+      <w:proofErr w:type="spellEnd"/>
+      <w:r>
+        <w:t xml:space="preserve"> Roa</w:t>
       </w:r>
     </w:p>
     <w:p/>
@@ -59,10 +67,24 @@
         <w:ind w:left="360"/>
       </w:pPr>
       <w:r>
-        <w:t>Se trata de aplicar el método de la regresión lineal a dos archivos csv. El primero de ellos representa los datos sobre beneficios de una compañía (la segunda columna) en base a la población (la primera columna).</w:t>
-      </w:r>
-      <w:r>
-        <w:t xml:space="preserve"> Tendremos que aplicar el método del descenso de gradiente para encontrar los parámetros Theta que definen la recta que se ajuste a los datos. Posteriormente, se aplicará la regresión lineal a unos datos con más variables: el precio de la casa, el tamaño de la casa y el número de habitaciones. También se aplicará el descenso de gradiente.</w:t>
+        <w:t xml:space="preserve">Se trata de aplicar el método de la regresión lineal a dos archivos </w:t>
+      </w:r>
+      <w:proofErr w:type="spellStart"/>
+      <w:r>
+        <w:t>csv</w:t>
+      </w:r>
+      <w:proofErr w:type="spellEnd"/>
+      <w:r>
+        <w:t>. El primero de ellos representa los datos sobre beneficios de una compañía (la segunda columna) en base a la población (la primera columna).</w:t>
+      </w:r>
+      <w:r>
+        <w:t xml:space="preserve"> Tendremos que aplicar el método del descenso de gradiente para encontrar los parámetros Theta que definen la recta que se ajuste a los datos. Posteriormente, se aplicará la regresión lineal a unos datos con más variables: el precio de la casa, el tamaño de la casa y el número de habitaciones. También se aplicará el descenso de gradiente</w:t>
+      </w:r>
+      <w:r>
+        <w:t xml:space="preserve"> para optimizar los valores óptimos de la hipótesis de la regresión lineal</w:t>
+      </w:r>
+      <w:r>
+        <w:t>.</w:t>
       </w:r>
     </w:p>
     <w:p>
@@ -125,15 +147,27 @@
         </w:rPr>
         <w:t xml:space="preserve">import </w:t>
       </w:r>
-      <w:r>
-        <w:rPr>
-          <w:rFonts w:ascii="Courier New" w:eastAsia="Times New Roman" w:hAnsi="Courier New" w:cs="Courier New"/>
-          <w:color w:val="A9B7C6"/>
-          <w:sz w:val="20"/>
-          <w:szCs w:val="20"/>
-          <w:lang w:val="en-US" w:eastAsia="es-ES"/>
-        </w:rPr>
-        <w:t xml:space="preserve">numpy </w:t>
+      <w:proofErr w:type="spellStart"/>
+      <w:r>
+        <w:rPr>
+          <w:rFonts w:ascii="Courier New" w:eastAsia="Times New Roman" w:hAnsi="Courier New" w:cs="Courier New"/>
+          <w:color w:val="A9B7C6"/>
+          <w:sz w:val="20"/>
+          <w:szCs w:val="20"/>
+          <w:lang w:val="en-US" w:eastAsia="es-ES"/>
+        </w:rPr>
+        <w:t>numpy</w:t>
+      </w:r>
+      <w:proofErr w:type="spellEnd"/>
+      <w:r>
+        <w:rPr>
+          <w:rFonts w:ascii="Courier New" w:eastAsia="Times New Roman" w:hAnsi="Courier New" w:cs="Courier New"/>
+          <w:color w:val="A9B7C6"/>
+          <w:sz w:val="20"/>
+          <w:szCs w:val="20"/>
+          <w:lang w:val="en-US" w:eastAsia="es-ES"/>
+        </w:rPr>
+        <w:t xml:space="preserve"> </w:t>
       </w:r>
       <w:r>
         <w:rPr>
@@ -175,15 +209,29 @@
         </w:rPr>
         <w:t xml:space="preserve">import </w:t>
       </w:r>
-      <w:r>
-        <w:rPr>
-          <w:rFonts w:ascii="Courier New" w:eastAsia="Times New Roman" w:hAnsi="Courier New" w:cs="Courier New"/>
-          <w:color w:val="A9B7C6"/>
-          <w:sz w:val="20"/>
-          <w:szCs w:val="20"/>
-          <w:lang w:val="en-US" w:eastAsia="es-ES"/>
-        </w:rPr>
-        <w:t xml:space="preserve">matplotlib.pyplot </w:t>
+      <w:proofErr w:type="spellStart"/>
+      <w:proofErr w:type="gramStart"/>
+      <w:r>
+        <w:rPr>
+          <w:rFonts w:ascii="Courier New" w:eastAsia="Times New Roman" w:hAnsi="Courier New" w:cs="Courier New"/>
+          <w:color w:val="A9B7C6"/>
+          <w:sz w:val="20"/>
+          <w:szCs w:val="20"/>
+          <w:lang w:val="en-US" w:eastAsia="es-ES"/>
+        </w:rPr>
+        <w:t>matplotlib.pyplot</w:t>
+      </w:r>
+      <w:proofErr w:type="spellEnd"/>
+      <w:proofErr w:type="gramEnd"/>
+      <w:r>
+        <w:rPr>
+          <w:rFonts w:ascii="Courier New" w:eastAsia="Times New Roman" w:hAnsi="Courier New" w:cs="Courier New"/>
+          <w:color w:val="A9B7C6"/>
+          <w:sz w:val="20"/>
+          <w:szCs w:val="20"/>
+          <w:lang w:val="en-US" w:eastAsia="es-ES"/>
+        </w:rPr>
+        <w:t xml:space="preserve"> </w:t>
       </w:r>
       <w:r>
         <w:rPr>
@@ -195,6 +243,7 @@
         </w:rPr>
         <w:t xml:space="preserve">as </w:t>
       </w:r>
+      <w:proofErr w:type="spellStart"/>
       <w:r>
         <w:rPr>
           <w:rFonts w:ascii="Courier New" w:eastAsia="Times New Roman" w:hAnsi="Courier New" w:cs="Courier New"/>
@@ -205,6 +254,7 @@
         </w:rPr>
         <w:t>plt</w:t>
       </w:r>
+      <w:proofErr w:type="spellEnd"/>
       <w:r>
         <w:rPr>
           <w:rFonts w:ascii="Courier New" w:eastAsia="Times New Roman" w:hAnsi="Courier New" w:cs="Courier New"/>
@@ -225,15 +275,27 @@
         </w:rPr>
         <w:t xml:space="preserve">from </w:t>
       </w:r>
-      <w:r>
-        <w:rPr>
-          <w:rFonts w:ascii="Courier New" w:eastAsia="Times New Roman" w:hAnsi="Courier New" w:cs="Courier New"/>
-          <w:color w:val="A9B7C6"/>
-          <w:sz w:val="20"/>
-          <w:szCs w:val="20"/>
-          <w:lang w:val="en-US" w:eastAsia="es-ES"/>
-        </w:rPr>
-        <w:t xml:space="preserve">pandas.io.parsers </w:t>
+      <w:proofErr w:type="spellStart"/>
+      <w:r>
+        <w:rPr>
+          <w:rFonts w:ascii="Courier New" w:eastAsia="Times New Roman" w:hAnsi="Courier New" w:cs="Courier New"/>
+          <w:color w:val="A9B7C6"/>
+          <w:sz w:val="20"/>
+          <w:szCs w:val="20"/>
+          <w:lang w:val="en-US" w:eastAsia="es-ES"/>
+        </w:rPr>
+        <w:t>pandas.io.parsers</w:t>
+      </w:r>
+      <w:proofErr w:type="spellEnd"/>
+      <w:r>
+        <w:rPr>
+          <w:rFonts w:ascii="Courier New" w:eastAsia="Times New Roman" w:hAnsi="Courier New" w:cs="Courier New"/>
+          <w:color w:val="A9B7C6"/>
+          <w:sz w:val="20"/>
+          <w:szCs w:val="20"/>
+          <w:lang w:val="en-US" w:eastAsia="es-ES"/>
+        </w:rPr>
+        <w:t xml:space="preserve"> </w:t>
       </w:r>
       <w:r>
         <w:rPr>
@@ -245,6 +307,7 @@
         </w:rPr>
         <w:t xml:space="preserve">import </w:t>
       </w:r>
+      <w:proofErr w:type="spellStart"/>
       <w:r>
         <w:rPr>
           <w:rFonts w:ascii="Courier New" w:eastAsia="Times New Roman" w:hAnsi="Courier New" w:cs="Courier New"/>
@@ -255,6 +318,7 @@
         </w:rPr>
         <w:t>read_csv</w:t>
       </w:r>
+      <w:proofErr w:type="spellEnd"/>
       <w:r>
         <w:rPr>
           <w:rFonts w:ascii="Courier New" w:eastAsia="Times New Roman" w:hAnsi="Courier New" w:cs="Courier New"/>
@@ -375,15 +439,27 @@
         </w:rPr>
         <w:t xml:space="preserve">from </w:t>
       </w:r>
-      <w:r>
-        <w:rPr>
-          <w:rFonts w:ascii="Courier New" w:eastAsia="Times New Roman" w:hAnsi="Courier New" w:cs="Courier New"/>
-          <w:color w:val="A9B7C6"/>
-          <w:sz w:val="20"/>
-          <w:szCs w:val="20"/>
-          <w:lang w:val="en-US" w:eastAsia="es-ES"/>
-        </w:rPr>
-        <w:t xml:space="preserve">matplotlib.ticker </w:t>
+      <w:proofErr w:type="spellStart"/>
+      <w:r>
+        <w:rPr>
+          <w:rFonts w:ascii="Courier New" w:eastAsia="Times New Roman" w:hAnsi="Courier New" w:cs="Courier New"/>
+          <w:color w:val="A9B7C6"/>
+          <w:sz w:val="20"/>
+          <w:szCs w:val="20"/>
+          <w:lang w:val="en-US" w:eastAsia="es-ES"/>
+        </w:rPr>
+        <w:t>matplotlib.ticker</w:t>
+      </w:r>
+      <w:proofErr w:type="spellEnd"/>
+      <w:r>
+        <w:rPr>
+          <w:rFonts w:ascii="Courier New" w:eastAsia="Times New Roman" w:hAnsi="Courier New" w:cs="Courier New"/>
+          <w:color w:val="A9B7C6"/>
+          <w:sz w:val="20"/>
+          <w:szCs w:val="20"/>
+          <w:lang w:val="en-US" w:eastAsia="es-ES"/>
+        </w:rPr>
+        <w:t xml:space="preserve"> </w:t>
       </w:r>
       <w:r>
         <w:rPr>
@@ -395,6 +471,7 @@
         </w:rPr>
         <w:t xml:space="preserve">import </w:t>
       </w:r>
+      <w:proofErr w:type="spellStart"/>
       <w:r>
         <w:rPr>
           <w:rFonts w:ascii="Courier New" w:eastAsia="Times New Roman" w:hAnsi="Courier New" w:cs="Courier New"/>
@@ -405,6 +482,7 @@
         </w:rPr>
         <w:t>LinearLocator</w:t>
       </w:r>
+      <w:proofErr w:type="spellEnd"/>
       <w:r>
         <w:rPr>
           <w:rFonts w:ascii="Courier New" w:eastAsia="Times New Roman" w:hAnsi="Courier New" w:cs="Courier New"/>
@@ -415,6 +493,7 @@
         </w:rPr>
         <w:t xml:space="preserve">, </w:t>
       </w:r>
+      <w:proofErr w:type="spellStart"/>
       <w:r>
         <w:rPr>
           <w:rFonts w:ascii="Courier New" w:eastAsia="Times New Roman" w:hAnsi="Courier New" w:cs="Courier New"/>
@@ -425,6 +504,7 @@
         </w:rPr>
         <w:t>FormatStrFormatter</w:t>
       </w:r>
+      <w:proofErr w:type="spellEnd"/>
       <w:r>
         <w:rPr>
           <w:rFonts w:ascii="Courier New" w:eastAsia="Times New Roman" w:hAnsi="Courier New" w:cs="Courier New"/>
@@ -465,6 +545,7 @@
         </w:rPr>
         <w:t xml:space="preserve">def </w:t>
       </w:r>
+      <w:proofErr w:type="spellStart"/>
       <w:r>
         <w:rPr>
           <w:rFonts w:ascii="Courier New" w:eastAsia="Times New Roman" w:hAnsi="Courier New" w:cs="Courier New"/>
@@ -475,15 +556,38 @@
         </w:rPr>
         <w:t>getMat</w:t>
       </w:r>
-      <w:r>
-        <w:rPr>
-          <w:rFonts w:ascii="Courier New" w:eastAsia="Times New Roman" w:hAnsi="Courier New" w:cs="Courier New"/>
-          <w:color w:val="A9B7C6"/>
-          <w:sz w:val="20"/>
-          <w:szCs w:val="20"/>
-          <w:lang w:val="en-US" w:eastAsia="es-ES"/>
-        </w:rPr>
-        <w:t>(file_name):</w:t>
+      <w:proofErr w:type="spellEnd"/>
+      <w:r>
+        <w:rPr>
+          <w:rFonts w:ascii="Courier New" w:eastAsia="Times New Roman" w:hAnsi="Courier New" w:cs="Courier New"/>
+          <w:color w:val="A9B7C6"/>
+          <w:sz w:val="20"/>
+          <w:szCs w:val="20"/>
+          <w:lang w:val="en-US" w:eastAsia="es-ES"/>
+        </w:rPr>
+        <w:t>(</w:t>
+      </w:r>
+      <w:proofErr w:type="spellStart"/>
+      <w:r>
+        <w:rPr>
+          <w:rFonts w:ascii="Courier New" w:eastAsia="Times New Roman" w:hAnsi="Courier New" w:cs="Courier New"/>
+          <w:color w:val="A9B7C6"/>
+          <w:sz w:val="20"/>
+          <w:szCs w:val="20"/>
+          <w:lang w:val="en-US" w:eastAsia="es-ES"/>
+        </w:rPr>
+        <w:t>file_name</w:t>
+      </w:r>
+      <w:proofErr w:type="spellEnd"/>
+      <w:r>
+        <w:rPr>
+          <w:rFonts w:ascii="Courier New" w:eastAsia="Times New Roman" w:hAnsi="Courier New" w:cs="Courier New"/>
+          <w:color w:val="A9B7C6"/>
+          <w:sz w:val="20"/>
+          <w:szCs w:val="20"/>
+          <w:lang w:val="en-US" w:eastAsia="es-ES"/>
+        </w:rPr>
+        <w:t>):</w:t>
       </w:r>
       <w:r>
         <w:rPr>
@@ -506,16 +610,40 @@
         </w:rPr>
         <w:t xml:space="preserve">return </w:t>
       </w:r>
-      <w:r>
-        <w:rPr>
-          <w:rFonts w:ascii="Courier New" w:eastAsia="Times New Roman" w:hAnsi="Courier New" w:cs="Courier New"/>
-          <w:color w:val="A9B7C6"/>
-          <w:sz w:val="20"/>
-          <w:szCs w:val="20"/>
-          <w:lang w:val="en-US" w:eastAsia="es-ES"/>
-        </w:rPr>
-        <w:t>read_csv(file_name</w:t>
-      </w:r>
+      <w:proofErr w:type="spellStart"/>
+      <w:r>
+        <w:rPr>
+          <w:rFonts w:ascii="Courier New" w:eastAsia="Times New Roman" w:hAnsi="Courier New" w:cs="Courier New"/>
+          <w:color w:val="A9B7C6"/>
+          <w:sz w:val="20"/>
+          <w:szCs w:val="20"/>
+          <w:lang w:val="en-US" w:eastAsia="es-ES"/>
+        </w:rPr>
+        <w:t>read_csv</w:t>
+      </w:r>
+      <w:proofErr w:type="spellEnd"/>
+      <w:r>
+        <w:rPr>
+          <w:rFonts w:ascii="Courier New" w:eastAsia="Times New Roman" w:hAnsi="Courier New" w:cs="Courier New"/>
+          <w:color w:val="A9B7C6"/>
+          <w:sz w:val="20"/>
+          <w:szCs w:val="20"/>
+          <w:lang w:val="en-US" w:eastAsia="es-ES"/>
+        </w:rPr>
+        <w:t>(</w:t>
+      </w:r>
+      <w:proofErr w:type="spellStart"/>
+      <w:r>
+        <w:rPr>
+          <w:rFonts w:ascii="Courier New" w:eastAsia="Times New Roman" w:hAnsi="Courier New" w:cs="Courier New"/>
+          <w:color w:val="A9B7C6"/>
+          <w:sz w:val="20"/>
+          <w:szCs w:val="20"/>
+          <w:lang w:val="en-US" w:eastAsia="es-ES"/>
+        </w:rPr>
+        <w:t>file_name</w:t>
+      </w:r>
+      <w:proofErr w:type="spellEnd"/>
       <w:r>
         <w:rPr>
           <w:rFonts w:ascii="Courier New" w:eastAsia="Times New Roman" w:hAnsi="Courier New" w:cs="Courier New"/>
@@ -564,7 +692,51 @@
           <w:szCs w:val="20"/>
           <w:lang w:val="en-US" w:eastAsia="es-ES"/>
         </w:rPr>
-        <w:t>).to_numpy().astype(</w:t>
+        <w:t>).</w:t>
+      </w:r>
+      <w:proofErr w:type="spellStart"/>
+      <w:r>
+        <w:rPr>
+          <w:rFonts w:ascii="Courier New" w:eastAsia="Times New Roman" w:hAnsi="Courier New" w:cs="Courier New"/>
+          <w:color w:val="A9B7C6"/>
+          <w:sz w:val="20"/>
+          <w:szCs w:val="20"/>
+          <w:lang w:val="en-US" w:eastAsia="es-ES"/>
+        </w:rPr>
+        <w:t>to_numpy</w:t>
+      </w:r>
+      <w:proofErr w:type="spellEnd"/>
+      <w:r>
+        <w:rPr>
+          <w:rFonts w:ascii="Courier New" w:eastAsia="Times New Roman" w:hAnsi="Courier New" w:cs="Courier New"/>
+          <w:color w:val="A9B7C6"/>
+          <w:sz w:val="20"/>
+          <w:szCs w:val="20"/>
+          <w:lang w:val="en-US" w:eastAsia="es-ES"/>
+        </w:rPr>
+        <w:t>().</w:t>
+      </w:r>
+      <w:proofErr w:type="spellStart"/>
+      <w:r>
+        <w:rPr>
+          <w:rFonts w:ascii="Courier New" w:eastAsia="Times New Roman" w:hAnsi="Courier New" w:cs="Courier New"/>
+          <w:color w:val="A9B7C6"/>
+          <w:sz w:val="20"/>
+          <w:szCs w:val="20"/>
+          <w:lang w:val="en-US" w:eastAsia="es-ES"/>
+        </w:rPr>
+        <w:t>astype</w:t>
+      </w:r>
+      <w:proofErr w:type="spellEnd"/>
+      <w:r>
+        <w:rPr>
+          <w:rFonts w:ascii="Courier New" w:eastAsia="Times New Roman" w:hAnsi="Courier New" w:cs="Courier New"/>
+          <w:color w:val="A9B7C6"/>
+          <w:sz w:val="20"/>
+          <w:szCs w:val="20"/>
+          <w:lang w:val="en-US" w:eastAsia="es-ES"/>
+        </w:rPr>
+        <w:t>(</w:t>
       </w:r>
       <w:r>
         <w:rPr>
@@ -949,6 +1121,7 @@
         </w:rPr>
         <w:t xml:space="preserve">* </w:t>
       </w:r>
+      <w:proofErr w:type="spellStart"/>
       <w:r>
         <w:rPr>
           <w:rFonts w:ascii="Courier New" w:eastAsia="Times New Roman" w:hAnsi="Courier New" w:cs="Courier New"/>
@@ -959,6 +1132,7 @@
         </w:rPr>
         <w:t>len</w:t>
       </w:r>
+      <w:proofErr w:type="spellEnd"/>
       <w:r>
         <w:rPr>
           <w:rFonts w:ascii="Courier New" w:eastAsia="Times New Roman" w:hAnsi="Courier New" w:cs="Courier New"/>
@@ -1069,6 +1243,7 @@
         </w:rPr>
         <w:t xml:space="preserve">def </w:t>
       </w:r>
+      <w:proofErr w:type="spellStart"/>
       <w:r>
         <w:rPr>
           <w:rFonts w:ascii="Courier New" w:eastAsia="Times New Roman" w:hAnsi="Courier New" w:cs="Courier New"/>
@@ -1079,6 +1254,7 @@
         </w:rPr>
         <w:t>gradientDescent</w:t>
       </w:r>
+      <w:proofErr w:type="spellEnd"/>
       <w:r>
         <w:rPr>
           <w:rFonts w:ascii="Courier New" w:eastAsia="Times New Roman" w:hAnsi="Courier New" w:cs="Courier New"/>
@@ -1222,15 +1398,27 @@
         </w:rPr>
         <w:t xml:space="preserve">for </w:t>
       </w:r>
-      <w:r>
-        <w:rPr>
-          <w:rFonts w:ascii="Courier New" w:eastAsia="Times New Roman" w:hAnsi="Courier New" w:cs="Courier New"/>
-          <w:color w:val="A9B7C6"/>
-          <w:sz w:val="20"/>
-          <w:szCs w:val="20"/>
-          <w:lang w:val="en-US" w:eastAsia="es-ES"/>
-        </w:rPr>
-        <w:t xml:space="preserve">i </w:t>
+      <w:proofErr w:type="spellStart"/>
+      <w:r>
+        <w:rPr>
+          <w:rFonts w:ascii="Courier New" w:eastAsia="Times New Roman" w:hAnsi="Courier New" w:cs="Courier New"/>
+          <w:color w:val="A9B7C6"/>
+          <w:sz w:val="20"/>
+          <w:szCs w:val="20"/>
+          <w:lang w:val="en-US" w:eastAsia="es-ES"/>
+        </w:rPr>
+        <w:t>i</w:t>
+      </w:r>
+      <w:proofErr w:type="spellEnd"/>
+      <w:r>
+        <w:rPr>
+          <w:rFonts w:ascii="Courier New" w:eastAsia="Times New Roman" w:hAnsi="Courier New" w:cs="Courier New"/>
+          <w:color w:val="A9B7C6"/>
+          <w:sz w:val="20"/>
+          <w:szCs w:val="20"/>
+          <w:lang w:val="en-US" w:eastAsia="es-ES"/>
+        </w:rPr>
+        <w:t xml:space="preserve"> </w:t>
       </w:r>
       <w:r>
         <w:rPr>
@@ -1271,7 +1459,29 @@
           <w:lang w:val="en-US" w:eastAsia="es-ES"/>
         </w:rPr>
         <w:br/>
-        <w:t xml:space="preserve">        costs.append(cost(X</w:t>
+        <w:t xml:space="preserve">        </w:t>
+      </w:r>
+      <w:proofErr w:type="spellStart"/>
+      <w:r>
+        <w:rPr>
+          <w:rFonts w:ascii="Courier New" w:eastAsia="Times New Roman" w:hAnsi="Courier New" w:cs="Courier New"/>
+          <w:color w:val="A9B7C6"/>
+          <w:sz w:val="20"/>
+          <w:szCs w:val="20"/>
+          <w:lang w:val="en-US" w:eastAsia="es-ES"/>
+        </w:rPr>
+        <w:t>costs.append</w:t>
+      </w:r>
+      <w:proofErr w:type="spellEnd"/>
+      <w:r>
+        <w:rPr>
+          <w:rFonts w:ascii="Courier New" w:eastAsia="Times New Roman" w:hAnsi="Courier New" w:cs="Courier New"/>
+          <w:color w:val="A9B7C6"/>
+          <w:sz w:val="20"/>
+          <w:szCs w:val="20"/>
+          <w:lang w:val="en-US" w:eastAsia="es-ES"/>
+        </w:rPr>
+        <w:t>(cost(X</w:t>
       </w:r>
       <w:r>
         <w:rPr>
@@ -1395,6 +1605,7 @@
         <w:br/>
         <w:t xml:space="preserve">        temp_0 = theta_0 - (alpha / </w:t>
       </w:r>
+      <w:proofErr w:type="spellStart"/>
       <w:r>
         <w:rPr>
           <w:rFonts w:ascii="Courier New" w:eastAsia="Times New Roman" w:hAnsi="Courier New" w:cs="Courier New"/>
@@ -1405,6 +1616,7 @@
         </w:rPr>
         <w:t>len</w:t>
       </w:r>
+      <w:proofErr w:type="spellEnd"/>
       <w:r>
         <w:rPr>
           <w:rFonts w:ascii="Courier New" w:eastAsia="Times New Roman" w:hAnsi="Courier New" w:cs="Courier New"/>
@@ -1426,6 +1638,7 @@
         <w:br/>
         <w:t xml:space="preserve">        temp_1 = theta_1 - (alpha / </w:t>
       </w:r>
+      <w:proofErr w:type="spellStart"/>
       <w:r>
         <w:rPr>
           <w:rFonts w:ascii="Courier New" w:eastAsia="Times New Roman" w:hAnsi="Courier New" w:cs="Courier New"/>
@@ -1436,6 +1649,7 @@
         </w:rPr>
         <w:t>len</w:t>
       </w:r>
+      <w:proofErr w:type="spellEnd"/>
       <w:r>
         <w:rPr>
           <w:rFonts w:ascii="Courier New" w:eastAsia="Times New Roman" w:hAnsi="Courier New" w:cs="Courier New"/>
@@ -1486,18 +1700,31 @@
           <w:szCs w:val="20"/>
           <w:lang w:val="en-US" w:eastAsia="es-ES"/>
         </w:rPr>
-        <w:br/>
-      </w:r>
-      <w:r>
-        <w:rPr>
-          <w:rFonts w:ascii="Courier New" w:eastAsia="Times New Roman" w:hAnsi="Courier New" w:cs="Courier New"/>
-          <w:color w:val="A9B7C6"/>
-          <w:sz w:val="20"/>
-          <w:szCs w:val="20"/>
-          <w:lang w:val="en-US" w:eastAsia="es-ES"/>
-        </w:rPr>
         <w:lastRenderedPageBreak/>
-        <w:t xml:space="preserve">    plt.suptitle(</w:t>
+        <w:br/>
+        <w:t xml:space="preserve">    </w:t>
+      </w:r>
+      <w:proofErr w:type="spellStart"/>
+      <w:r>
+        <w:rPr>
+          <w:rFonts w:ascii="Courier New" w:eastAsia="Times New Roman" w:hAnsi="Courier New" w:cs="Courier New"/>
+          <w:color w:val="A9B7C6"/>
+          <w:sz w:val="20"/>
+          <w:szCs w:val="20"/>
+          <w:lang w:val="en-US" w:eastAsia="es-ES"/>
+        </w:rPr>
+        <w:t>plt.suptitle</w:t>
+      </w:r>
+      <w:proofErr w:type="spellEnd"/>
+      <w:r>
+        <w:rPr>
+          <w:rFonts w:ascii="Courier New" w:eastAsia="Times New Roman" w:hAnsi="Courier New" w:cs="Courier New"/>
+          <w:color w:val="A9B7C6"/>
+          <w:sz w:val="20"/>
+          <w:szCs w:val="20"/>
+          <w:lang w:val="en-US" w:eastAsia="es-ES"/>
+        </w:rPr>
+        <w:t>(</w:t>
       </w:r>
       <w:r>
         <w:rPr>
@@ -1528,7 +1755,29 @@
           <w:lang w:val="en-US" w:eastAsia="es-ES"/>
         </w:rPr>
         <w:br/>
-        <w:t xml:space="preserve">    plt.xlabel(</w:t>
+        <w:t xml:space="preserve">    </w:t>
+      </w:r>
+      <w:proofErr w:type="spellStart"/>
+      <w:r>
+        <w:rPr>
+          <w:rFonts w:ascii="Courier New" w:eastAsia="Times New Roman" w:hAnsi="Courier New" w:cs="Courier New"/>
+          <w:color w:val="A9B7C6"/>
+          <w:sz w:val="20"/>
+          <w:szCs w:val="20"/>
+          <w:lang w:val="en-US" w:eastAsia="es-ES"/>
+        </w:rPr>
+        <w:t>plt.xlabel</w:t>
+      </w:r>
+      <w:proofErr w:type="spellEnd"/>
+      <w:r>
+        <w:rPr>
+          <w:rFonts w:ascii="Courier New" w:eastAsia="Times New Roman" w:hAnsi="Courier New" w:cs="Courier New"/>
+          <w:color w:val="A9B7C6"/>
+          <w:sz w:val="20"/>
+          <w:szCs w:val="20"/>
+          <w:lang w:val="en-US" w:eastAsia="es-ES"/>
+        </w:rPr>
+        <w:t>(</w:t>
       </w:r>
       <w:r>
         <w:rPr>
@@ -1559,7 +1808,29 @@
           <w:lang w:val="en-US" w:eastAsia="es-ES"/>
         </w:rPr>
         <w:br/>
-        <w:t xml:space="preserve">    plt.ylabel(</w:t>
+        <w:t xml:space="preserve">    </w:t>
+      </w:r>
+      <w:proofErr w:type="spellStart"/>
+      <w:r>
+        <w:rPr>
+          <w:rFonts w:ascii="Courier New" w:eastAsia="Times New Roman" w:hAnsi="Courier New" w:cs="Courier New"/>
+          <w:color w:val="A9B7C6"/>
+          <w:sz w:val="20"/>
+          <w:szCs w:val="20"/>
+          <w:lang w:val="en-US" w:eastAsia="es-ES"/>
+        </w:rPr>
+        <w:t>plt.ylabel</w:t>
+      </w:r>
+      <w:proofErr w:type="spellEnd"/>
+      <w:r>
+        <w:rPr>
+          <w:rFonts w:ascii="Courier New" w:eastAsia="Times New Roman" w:hAnsi="Courier New" w:cs="Courier New"/>
+          <w:color w:val="A9B7C6"/>
+          <w:sz w:val="20"/>
+          <w:szCs w:val="20"/>
+          <w:lang w:val="en-US" w:eastAsia="es-ES"/>
+        </w:rPr>
+        <w:t>(</w:t>
       </w:r>
       <w:r>
         <w:rPr>
@@ -1590,7 +1861,51 @@
           <w:lang w:val="en-US" w:eastAsia="es-ES"/>
         </w:rPr>
         <w:br/>
-        <w:t xml:space="preserve">    plt.plot(np.arange(</w:t>
+        <w:t xml:space="preserve">    </w:t>
+      </w:r>
+      <w:proofErr w:type="spellStart"/>
+      <w:r>
+        <w:rPr>
+          <w:rFonts w:ascii="Courier New" w:eastAsia="Times New Roman" w:hAnsi="Courier New" w:cs="Courier New"/>
+          <w:color w:val="A9B7C6"/>
+          <w:sz w:val="20"/>
+          <w:szCs w:val="20"/>
+          <w:lang w:val="en-US" w:eastAsia="es-ES"/>
+        </w:rPr>
+        <w:t>plt.plot</w:t>
+      </w:r>
+      <w:proofErr w:type="spellEnd"/>
+      <w:r>
+        <w:rPr>
+          <w:rFonts w:ascii="Courier New" w:eastAsia="Times New Roman" w:hAnsi="Courier New" w:cs="Courier New"/>
+          <w:color w:val="A9B7C6"/>
+          <w:sz w:val="20"/>
+          <w:szCs w:val="20"/>
+          <w:lang w:val="en-US" w:eastAsia="es-ES"/>
+        </w:rPr>
+        <w:t>(</w:t>
+      </w:r>
+      <w:proofErr w:type="spellStart"/>
+      <w:r>
+        <w:rPr>
+          <w:rFonts w:ascii="Courier New" w:eastAsia="Times New Roman" w:hAnsi="Courier New" w:cs="Courier New"/>
+          <w:color w:val="A9B7C6"/>
+          <w:sz w:val="20"/>
+          <w:szCs w:val="20"/>
+          <w:lang w:val="en-US" w:eastAsia="es-ES"/>
+        </w:rPr>
+        <w:t>np.arange</w:t>
+      </w:r>
+      <w:proofErr w:type="spellEnd"/>
+      <w:r>
+        <w:rPr>
+          <w:rFonts w:ascii="Courier New" w:eastAsia="Times New Roman" w:hAnsi="Courier New" w:cs="Courier New"/>
+          <w:color w:val="A9B7C6"/>
+          <w:sz w:val="20"/>
+          <w:szCs w:val="20"/>
+          <w:lang w:val="en-US" w:eastAsia="es-ES"/>
+        </w:rPr>
+        <w:t>(</w:t>
       </w:r>
       <w:r>
         <w:rPr>
@@ -1651,7 +1966,29 @@
           <w:lang w:val="en-US" w:eastAsia="es-ES"/>
         </w:rPr>
         <w:br/>
-        <w:t xml:space="preserve">    plt.savefig(</w:t>
+        <w:t xml:space="preserve">    </w:t>
+      </w:r>
+      <w:proofErr w:type="spellStart"/>
+      <w:r>
+        <w:rPr>
+          <w:rFonts w:ascii="Courier New" w:eastAsia="Times New Roman" w:hAnsi="Courier New" w:cs="Courier New"/>
+          <w:color w:val="A9B7C6"/>
+          <w:sz w:val="20"/>
+          <w:szCs w:val="20"/>
+          <w:lang w:val="en-US" w:eastAsia="es-ES"/>
+        </w:rPr>
+        <w:t>plt.savefig</w:t>
+      </w:r>
+      <w:proofErr w:type="spellEnd"/>
+      <w:r>
+        <w:rPr>
+          <w:rFonts w:ascii="Courier New" w:eastAsia="Times New Roman" w:hAnsi="Courier New" w:cs="Courier New"/>
+          <w:color w:val="A9B7C6"/>
+          <w:sz w:val="20"/>
+          <w:szCs w:val="20"/>
+          <w:lang w:val="en-US" w:eastAsia="es-ES"/>
+        </w:rPr>
+        <w:t>(</w:t>
       </w:r>
       <w:r>
         <w:rPr>
@@ -1682,19 +2019,41 @@
           <w:lang w:val="en-US" w:eastAsia="es-ES"/>
         </w:rPr>
         <w:br/>
-        <w:t xml:space="preserve">    plt.show()</w:t>
-      </w:r>
-      <w:r>
-        <w:rPr>
-          <w:rFonts w:ascii="Courier New" w:eastAsia="Times New Roman" w:hAnsi="Courier New" w:cs="Courier New"/>
-          <w:color w:val="A9B7C6"/>
-          <w:sz w:val="20"/>
-          <w:szCs w:val="20"/>
-          <w:lang w:val="en-US" w:eastAsia="es-ES"/>
-        </w:rPr>
-        <w:br/>
         <w:t xml:space="preserve">    </w:t>
       </w:r>
+      <w:proofErr w:type="spellStart"/>
+      <w:r>
+        <w:rPr>
+          <w:rFonts w:ascii="Courier New" w:eastAsia="Times New Roman" w:hAnsi="Courier New" w:cs="Courier New"/>
+          <w:color w:val="A9B7C6"/>
+          <w:sz w:val="20"/>
+          <w:szCs w:val="20"/>
+          <w:lang w:val="en-US" w:eastAsia="es-ES"/>
+        </w:rPr>
+        <w:t>plt.show</w:t>
+      </w:r>
+      <w:proofErr w:type="spellEnd"/>
+      <w:r>
+        <w:rPr>
+          <w:rFonts w:ascii="Courier New" w:eastAsia="Times New Roman" w:hAnsi="Courier New" w:cs="Courier New"/>
+          <w:color w:val="A9B7C6"/>
+          <w:sz w:val="20"/>
+          <w:szCs w:val="20"/>
+          <w:lang w:val="en-US" w:eastAsia="es-ES"/>
+        </w:rPr>
+        <w:t>()</w:t>
+      </w:r>
+      <w:r>
+        <w:rPr>
+          <w:rFonts w:ascii="Courier New" w:eastAsia="Times New Roman" w:hAnsi="Courier New" w:cs="Courier New"/>
+          <w:color w:val="A9B7C6"/>
+          <w:sz w:val="20"/>
+          <w:szCs w:val="20"/>
+          <w:lang w:val="en-US" w:eastAsia="es-ES"/>
+        </w:rPr>
+        <w:br/>
+        <w:t xml:space="preserve">    </w:t>
+      </w:r>
       <w:r>
         <w:rPr>
           <w:rFonts w:ascii="Courier New" w:eastAsia="Times New Roman" w:hAnsi="Courier New" w:cs="Courier New"/>
@@ -1775,6 +2134,7 @@
         </w:rPr>
         <w:t xml:space="preserve">def </w:t>
       </w:r>
+      <w:proofErr w:type="spellStart"/>
       <w:r>
         <w:rPr>
           <w:rFonts w:ascii="Courier New" w:eastAsia="Times New Roman" w:hAnsi="Courier New" w:cs="Courier New"/>
@@ -1785,6 +2145,7 @@
         </w:rPr>
         <w:t>plot_surfaces</w:t>
       </w:r>
+      <w:proofErr w:type="spellEnd"/>
       <w:r>
         <w:rPr>
           <w:rFonts w:ascii="Courier New" w:eastAsia="Times New Roman" w:hAnsi="Courier New" w:cs="Courier New"/>
@@ -1935,7 +2296,29 @@
           <w:szCs w:val="20"/>
           <w:lang w:val="en-US" w:eastAsia="es-ES"/>
         </w:rPr>
-        <w:t>theta_0 = np.arange(theta_0_range[</w:t>
+        <w:t xml:space="preserve">theta_0 = </w:t>
+      </w:r>
+      <w:proofErr w:type="spellStart"/>
+      <w:r>
+        <w:rPr>
+          <w:rFonts w:ascii="Courier New" w:eastAsia="Times New Roman" w:hAnsi="Courier New" w:cs="Courier New"/>
+          <w:color w:val="A9B7C6"/>
+          <w:sz w:val="20"/>
+          <w:szCs w:val="20"/>
+          <w:lang w:val="en-US" w:eastAsia="es-ES"/>
+        </w:rPr>
+        <w:t>np.arange</w:t>
+      </w:r>
+      <w:proofErr w:type="spellEnd"/>
+      <w:r>
+        <w:rPr>
+          <w:rFonts w:ascii="Courier New" w:eastAsia="Times New Roman" w:hAnsi="Courier New" w:cs="Courier New"/>
+          <w:color w:val="A9B7C6"/>
+          <w:sz w:val="20"/>
+          <w:szCs w:val="20"/>
+          <w:lang w:val="en-US" w:eastAsia="es-ES"/>
+        </w:rPr>
+        <w:t>(theta_0_range[</w:t>
       </w:r>
       <w:r>
         <w:rPr>
@@ -2026,7 +2409,29 @@
           <w:lang w:val="en-US" w:eastAsia="es-ES"/>
         </w:rPr>
         <w:br/>
-        <w:t xml:space="preserve">    theta_1 = np.arange(theta_1_range[</w:t>
+        <w:t xml:space="preserve">    theta_1 = </w:t>
+      </w:r>
+      <w:proofErr w:type="spellStart"/>
+      <w:r>
+        <w:rPr>
+          <w:rFonts w:ascii="Courier New" w:eastAsia="Times New Roman" w:hAnsi="Courier New" w:cs="Courier New"/>
+          <w:color w:val="A9B7C6"/>
+          <w:sz w:val="20"/>
+          <w:szCs w:val="20"/>
+          <w:lang w:val="en-US" w:eastAsia="es-ES"/>
+        </w:rPr>
+        <w:t>np.arange</w:t>
+      </w:r>
+      <w:proofErr w:type="spellEnd"/>
+      <w:r>
+        <w:rPr>
+          <w:rFonts w:ascii="Courier New" w:eastAsia="Times New Roman" w:hAnsi="Courier New" w:cs="Courier New"/>
+          <w:color w:val="A9B7C6"/>
+          <w:sz w:val="20"/>
+          <w:szCs w:val="20"/>
+          <w:lang w:val="en-US" w:eastAsia="es-ES"/>
+        </w:rPr>
+        <w:t>(theta_1_range[</w:t>
       </w:r>
       <w:r>
         <w:rPr>
@@ -2137,7 +2542,29 @@
           <w:szCs w:val="20"/>
           <w:lang w:val="en-US" w:eastAsia="es-ES"/>
         </w:rPr>
-        <w:t>theta_1 = np.meshgrid(theta_0</w:t>
+        <w:t xml:space="preserve">theta_1 = </w:t>
+      </w:r>
+      <w:proofErr w:type="spellStart"/>
+      <w:r>
+        <w:rPr>
+          <w:rFonts w:ascii="Courier New" w:eastAsia="Times New Roman" w:hAnsi="Courier New" w:cs="Courier New"/>
+          <w:color w:val="A9B7C6"/>
+          <w:sz w:val="20"/>
+          <w:szCs w:val="20"/>
+          <w:lang w:val="en-US" w:eastAsia="es-ES"/>
+        </w:rPr>
+        <w:t>np.meshgrid</w:t>
+      </w:r>
+      <w:proofErr w:type="spellEnd"/>
+      <w:r>
+        <w:rPr>
+          <w:rFonts w:ascii="Courier New" w:eastAsia="Times New Roman" w:hAnsi="Courier New" w:cs="Courier New"/>
+          <w:color w:val="A9B7C6"/>
+          <w:sz w:val="20"/>
+          <w:szCs w:val="20"/>
+          <w:lang w:val="en-US" w:eastAsia="es-ES"/>
+        </w:rPr>
+        <w:t>(theta_0</w:t>
       </w:r>
       <w:r>
         <w:rPr>
@@ -2168,7 +2595,29 @@
           <w:lang w:val="en-US" w:eastAsia="es-ES"/>
         </w:rPr>
         <w:br/>
-        <w:t xml:space="preserve">    Cost = np.empty_like(theta_0)</w:t>
+        <w:t xml:space="preserve">    Cost = </w:t>
+      </w:r>
+      <w:proofErr w:type="spellStart"/>
+      <w:r>
+        <w:rPr>
+          <w:rFonts w:ascii="Courier New" w:eastAsia="Times New Roman" w:hAnsi="Courier New" w:cs="Courier New"/>
+          <w:color w:val="A9B7C6"/>
+          <w:sz w:val="20"/>
+          <w:szCs w:val="20"/>
+          <w:lang w:val="en-US" w:eastAsia="es-ES"/>
+        </w:rPr>
+        <w:t>np.empty_like</w:t>
+      </w:r>
+      <w:proofErr w:type="spellEnd"/>
+      <w:r>
+        <w:rPr>
+          <w:rFonts w:ascii="Courier New" w:eastAsia="Times New Roman" w:hAnsi="Courier New" w:cs="Courier New"/>
+          <w:color w:val="A9B7C6"/>
+          <w:sz w:val="20"/>
+          <w:szCs w:val="20"/>
+          <w:lang w:val="en-US" w:eastAsia="es-ES"/>
+        </w:rPr>
+        <w:t>(theta_0)</w:t>
       </w:r>
       <w:r>
         <w:rPr>
@@ -2191,6 +2640,7 @@
         </w:rPr>
         <w:t xml:space="preserve">for </w:t>
       </w:r>
+      <w:proofErr w:type="spellStart"/>
       <w:r>
         <w:rPr>
           <w:rFonts w:ascii="Courier New" w:eastAsia="Times New Roman" w:hAnsi="Courier New" w:cs="Courier New"/>
@@ -2201,6 +2651,7 @@
         </w:rPr>
         <w:t>i_x</w:t>
       </w:r>
+      <w:proofErr w:type="spellEnd"/>
       <w:r>
         <w:rPr>
           <w:rFonts w:ascii="Courier New" w:eastAsia="Times New Roman" w:hAnsi="Courier New" w:cs="Courier New"/>
@@ -2211,15 +2662,27 @@
         </w:rPr>
         <w:t xml:space="preserve">, </w:t>
       </w:r>
-      <w:r>
-        <w:rPr>
-          <w:rFonts w:ascii="Courier New" w:eastAsia="Times New Roman" w:hAnsi="Courier New" w:cs="Courier New"/>
-          <w:color w:val="A9B7C6"/>
-          <w:sz w:val="20"/>
-          <w:szCs w:val="20"/>
-          <w:lang w:val="en-US" w:eastAsia="es-ES"/>
-        </w:rPr>
-        <w:t xml:space="preserve">i_y </w:t>
+      <w:proofErr w:type="spellStart"/>
+      <w:r>
+        <w:rPr>
+          <w:rFonts w:ascii="Courier New" w:eastAsia="Times New Roman" w:hAnsi="Courier New" w:cs="Courier New"/>
+          <w:color w:val="A9B7C6"/>
+          <w:sz w:val="20"/>
+          <w:szCs w:val="20"/>
+          <w:lang w:val="en-US" w:eastAsia="es-ES"/>
+        </w:rPr>
+        <w:t>i_y</w:t>
+      </w:r>
+      <w:proofErr w:type="spellEnd"/>
+      <w:r>
+        <w:rPr>
+          <w:rFonts w:ascii="Courier New" w:eastAsia="Times New Roman" w:hAnsi="Courier New" w:cs="Courier New"/>
+          <w:color w:val="A9B7C6"/>
+          <w:sz w:val="20"/>
+          <w:szCs w:val="20"/>
+          <w:lang w:val="en-US" w:eastAsia="es-ES"/>
+        </w:rPr>
+        <w:t xml:space="preserve"> </w:t>
       </w:r>
       <w:r>
         <w:rPr>
@@ -2231,27 +2694,51 @@
         </w:rPr>
         <w:t xml:space="preserve">in </w:t>
       </w:r>
-      <w:r>
-        <w:rPr>
-          <w:rFonts w:ascii="Courier New" w:eastAsia="Times New Roman" w:hAnsi="Courier New" w:cs="Courier New"/>
-          <w:color w:val="A9B7C6"/>
-          <w:sz w:val="20"/>
-          <w:szCs w:val="20"/>
-          <w:lang w:val="en-US" w:eastAsia="es-ES"/>
-        </w:rPr>
-        <w:t>np.ndindex(theta_0.shape):</w:t>
-      </w:r>
-      <w:r>
-        <w:rPr>
-          <w:rFonts w:ascii="Courier New" w:eastAsia="Times New Roman" w:hAnsi="Courier New" w:cs="Courier New"/>
-          <w:color w:val="A9B7C6"/>
-          <w:sz w:val="20"/>
-          <w:szCs w:val="20"/>
-          <w:lang w:val="en-US" w:eastAsia="es-ES"/>
-        </w:rPr>
-        <w:br/>
-        <w:t xml:space="preserve">        Cost[i_x</w:t>
-      </w:r>
+      <w:proofErr w:type="spellStart"/>
+      <w:r>
+        <w:rPr>
+          <w:rFonts w:ascii="Courier New" w:eastAsia="Times New Roman" w:hAnsi="Courier New" w:cs="Courier New"/>
+          <w:color w:val="A9B7C6"/>
+          <w:sz w:val="20"/>
+          <w:szCs w:val="20"/>
+          <w:lang w:val="en-US" w:eastAsia="es-ES"/>
+        </w:rPr>
+        <w:t>np.ndindex</w:t>
+      </w:r>
+      <w:proofErr w:type="spellEnd"/>
+      <w:r>
+        <w:rPr>
+          <w:rFonts w:ascii="Courier New" w:eastAsia="Times New Roman" w:hAnsi="Courier New" w:cs="Courier New"/>
+          <w:color w:val="A9B7C6"/>
+          <w:sz w:val="20"/>
+          <w:szCs w:val="20"/>
+          <w:lang w:val="en-US" w:eastAsia="es-ES"/>
+        </w:rPr>
+        <w:t>(theta_0.shape):</w:t>
+      </w:r>
+      <w:r>
+        <w:rPr>
+          <w:rFonts w:ascii="Courier New" w:eastAsia="Times New Roman" w:hAnsi="Courier New" w:cs="Courier New"/>
+          <w:color w:val="A9B7C6"/>
+          <w:sz w:val="20"/>
+          <w:szCs w:val="20"/>
+          <w:lang w:val="en-US" w:eastAsia="es-ES"/>
+        </w:rPr>
+        <w:br/>
+        <w:t xml:space="preserve">        Cost[</w:t>
+      </w:r>
+      <w:proofErr w:type="spellStart"/>
+      <w:r>
+        <w:rPr>
+          <w:rFonts w:ascii="Courier New" w:eastAsia="Times New Roman" w:hAnsi="Courier New" w:cs="Courier New"/>
+          <w:color w:val="A9B7C6"/>
+          <w:sz w:val="20"/>
+          <w:szCs w:val="20"/>
+          <w:lang w:val="en-US" w:eastAsia="es-ES"/>
+        </w:rPr>
+        <w:t>i_x</w:t>
+      </w:r>
+      <w:proofErr w:type="spellEnd"/>
       <w:r>
         <w:rPr>
           <w:rFonts w:ascii="Courier New" w:eastAsia="Times New Roman" w:hAnsi="Courier New" w:cs="Courier New"/>
@@ -2262,15 +2749,27 @@
         </w:rPr>
         <w:t xml:space="preserve">, </w:t>
       </w:r>
-      <w:r>
-        <w:rPr>
-          <w:rFonts w:ascii="Courier New" w:eastAsia="Times New Roman" w:hAnsi="Courier New" w:cs="Courier New"/>
-          <w:color w:val="A9B7C6"/>
-          <w:sz w:val="20"/>
-          <w:szCs w:val="20"/>
-          <w:lang w:val="en-US" w:eastAsia="es-ES"/>
-        </w:rPr>
-        <w:t>i_y] = cost(X</w:t>
+      <w:proofErr w:type="spellStart"/>
+      <w:r>
+        <w:rPr>
+          <w:rFonts w:ascii="Courier New" w:eastAsia="Times New Roman" w:hAnsi="Courier New" w:cs="Courier New"/>
+          <w:color w:val="A9B7C6"/>
+          <w:sz w:val="20"/>
+          <w:szCs w:val="20"/>
+          <w:lang w:val="en-US" w:eastAsia="es-ES"/>
+        </w:rPr>
+        <w:t>i_y</w:t>
+      </w:r>
+      <w:proofErr w:type="spellEnd"/>
+      <w:r>
+        <w:rPr>
+          <w:rFonts w:ascii="Courier New" w:eastAsia="Times New Roman" w:hAnsi="Courier New" w:cs="Courier New"/>
+          <w:color w:val="A9B7C6"/>
+          <w:sz w:val="20"/>
+          <w:szCs w:val="20"/>
+          <w:lang w:val="en-US" w:eastAsia="es-ES"/>
+        </w:rPr>
+        <w:t>] = cost(X</w:t>
       </w:r>
       <w:r>
         <w:rPr>
@@ -2310,8 +2809,20 @@
           <w:szCs w:val="20"/>
           <w:lang w:val="en-US" w:eastAsia="es-ES"/>
         </w:rPr>
-        <w:t>theta_0[i_x</w:t>
-      </w:r>
+        <w:t>theta_0[</w:t>
+      </w:r>
+      <w:proofErr w:type="spellStart"/>
+      <w:r>
+        <w:rPr>
+          <w:rFonts w:ascii="Courier New" w:eastAsia="Times New Roman" w:hAnsi="Courier New" w:cs="Courier New"/>
+          <w:color w:val="A9B7C6"/>
+          <w:sz w:val="20"/>
+          <w:szCs w:val="20"/>
+          <w:lang w:val="en-US" w:eastAsia="es-ES"/>
+        </w:rPr>
+        <w:t>i_x</w:t>
+      </w:r>
+      <w:proofErr w:type="spellEnd"/>
       <w:r>
         <w:rPr>
           <w:rFonts w:ascii="Courier New" w:eastAsia="Times New Roman" w:hAnsi="Courier New" w:cs="Courier New"/>
@@ -2322,15 +2833,27 @@
         </w:rPr>
         <w:t xml:space="preserve">, </w:t>
       </w:r>
-      <w:r>
-        <w:rPr>
-          <w:rFonts w:ascii="Courier New" w:eastAsia="Times New Roman" w:hAnsi="Courier New" w:cs="Courier New"/>
-          <w:color w:val="A9B7C6"/>
-          <w:sz w:val="20"/>
-          <w:szCs w:val="20"/>
-          <w:lang w:val="en-US" w:eastAsia="es-ES"/>
-        </w:rPr>
-        <w:t>i_y]</w:t>
+      <w:proofErr w:type="spellStart"/>
+      <w:r>
+        <w:rPr>
+          <w:rFonts w:ascii="Courier New" w:eastAsia="Times New Roman" w:hAnsi="Courier New" w:cs="Courier New"/>
+          <w:color w:val="A9B7C6"/>
+          <w:sz w:val="20"/>
+          <w:szCs w:val="20"/>
+          <w:lang w:val="en-US" w:eastAsia="es-ES"/>
+        </w:rPr>
+        <w:t>i_y</w:t>
+      </w:r>
+      <w:proofErr w:type="spellEnd"/>
+      <w:r>
+        <w:rPr>
+          <w:rFonts w:ascii="Courier New" w:eastAsia="Times New Roman" w:hAnsi="Courier New" w:cs="Courier New"/>
+          <w:color w:val="A9B7C6"/>
+          <w:sz w:val="20"/>
+          <w:szCs w:val="20"/>
+          <w:lang w:val="en-US" w:eastAsia="es-ES"/>
+        </w:rPr>
+        <w:t>]</w:t>
       </w:r>
       <w:r>
         <w:rPr>
@@ -2350,8 +2873,20 @@
           <w:szCs w:val="20"/>
           <w:lang w:val="en-US" w:eastAsia="es-ES"/>
         </w:rPr>
-        <w:t>theta_1[i_x</w:t>
-      </w:r>
+        <w:t>theta_1[</w:t>
+      </w:r>
+      <w:proofErr w:type="spellStart"/>
+      <w:r>
+        <w:rPr>
+          <w:rFonts w:ascii="Courier New" w:eastAsia="Times New Roman" w:hAnsi="Courier New" w:cs="Courier New"/>
+          <w:color w:val="A9B7C6"/>
+          <w:sz w:val="20"/>
+          <w:szCs w:val="20"/>
+          <w:lang w:val="en-US" w:eastAsia="es-ES"/>
+        </w:rPr>
+        <w:t>i_x</w:t>
+      </w:r>
+      <w:proofErr w:type="spellEnd"/>
       <w:r>
         <w:rPr>
           <w:rFonts w:ascii="Courier New" w:eastAsia="Times New Roman" w:hAnsi="Courier New" w:cs="Courier New"/>
@@ -2362,15 +2897,27 @@
         </w:rPr>
         <w:t xml:space="preserve">, </w:t>
       </w:r>
-      <w:r>
-        <w:rPr>
-          <w:rFonts w:ascii="Courier New" w:eastAsia="Times New Roman" w:hAnsi="Courier New" w:cs="Courier New"/>
-          <w:color w:val="A9B7C6"/>
-          <w:sz w:val="20"/>
-          <w:szCs w:val="20"/>
-          <w:lang w:val="en-US" w:eastAsia="es-ES"/>
-        </w:rPr>
-        <w:t>i_y])</w:t>
+      <w:proofErr w:type="spellStart"/>
+      <w:r>
+        <w:rPr>
+          <w:rFonts w:ascii="Courier New" w:eastAsia="Times New Roman" w:hAnsi="Courier New" w:cs="Courier New"/>
+          <w:color w:val="A9B7C6"/>
+          <w:sz w:val="20"/>
+          <w:szCs w:val="20"/>
+          <w:lang w:val="en-US" w:eastAsia="es-ES"/>
+        </w:rPr>
+        <w:t>i_y</w:t>
+      </w:r>
+      <w:proofErr w:type="spellEnd"/>
+      <w:r>
+        <w:rPr>
+          <w:rFonts w:ascii="Courier New" w:eastAsia="Times New Roman" w:hAnsi="Courier New" w:cs="Courier New"/>
+          <w:color w:val="A9B7C6"/>
+          <w:sz w:val="20"/>
+          <w:szCs w:val="20"/>
+          <w:lang w:val="en-US" w:eastAsia="es-ES"/>
+        </w:rPr>
+        <w:t>])</w:t>
       </w:r>
       <w:r>
         <w:rPr>
@@ -2392,7 +2939,29 @@
           <w:lang w:val="en-US" w:eastAsia="es-ES"/>
         </w:rPr>
         <w:br/>
-        <w:t xml:space="preserve">    fig = plt.figure()</w:t>
+        <w:t xml:space="preserve">    fig = </w:t>
+      </w:r>
+      <w:proofErr w:type="spellStart"/>
+      <w:r>
+        <w:rPr>
+          <w:rFonts w:ascii="Courier New" w:eastAsia="Times New Roman" w:hAnsi="Courier New" w:cs="Courier New"/>
+          <w:color w:val="A9B7C6"/>
+          <w:sz w:val="20"/>
+          <w:szCs w:val="20"/>
+          <w:lang w:val="en-US" w:eastAsia="es-ES"/>
+        </w:rPr>
+        <w:t>plt.figure</w:t>
+      </w:r>
+      <w:proofErr w:type="spellEnd"/>
+      <w:r>
+        <w:rPr>
+          <w:rFonts w:ascii="Courier New" w:eastAsia="Times New Roman" w:hAnsi="Courier New" w:cs="Courier New"/>
+          <w:color w:val="A9B7C6"/>
+          <w:sz w:val="20"/>
+          <w:szCs w:val="20"/>
+          <w:lang w:val="en-US" w:eastAsia="es-ES"/>
+        </w:rPr>
+        <w:t>()</w:t>
       </w:r>
       <w:r>
         <w:rPr>
@@ -2414,7 +2983,29 @@
           <w:lang w:val="en-US" w:eastAsia="es-ES"/>
         </w:rPr>
         <w:br/>
-        <w:t xml:space="preserve">    ax.plot_surface(theta_0</w:t>
+        <w:t xml:space="preserve">    </w:t>
+      </w:r>
+      <w:proofErr w:type="spellStart"/>
+      <w:r>
+        <w:rPr>
+          <w:rFonts w:ascii="Courier New" w:eastAsia="Times New Roman" w:hAnsi="Courier New" w:cs="Courier New"/>
+          <w:color w:val="A9B7C6"/>
+          <w:sz w:val="20"/>
+          <w:szCs w:val="20"/>
+          <w:lang w:val="en-US" w:eastAsia="es-ES"/>
+        </w:rPr>
+        <w:t>ax.plot_surface</w:t>
+      </w:r>
+      <w:proofErr w:type="spellEnd"/>
+      <w:r>
+        <w:rPr>
+          <w:rFonts w:ascii="Courier New" w:eastAsia="Times New Roman" w:hAnsi="Courier New" w:cs="Courier New"/>
+          <w:color w:val="A9B7C6"/>
+          <w:sz w:val="20"/>
+          <w:szCs w:val="20"/>
+          <w:lang w:val="en-US" w:eastAsia="es-ES"/>
+        </w:rPr>
+        <w:t>(theta_0</w:t>
       </w:r>
       <w:r>
         <w:rPr>
@@ -2466,6 +3057,7 @@
         </w:rPr>
         <w:t xml:space="preserve">, </w:t>
       </w:r>
+      <w:proofErr w:type="spellStart"/>
       <w:r>
         <w:rPr>
           <w:rFonts w:ascii="Courier New" w:eastAsia="Times New Roman" w:hAnsi="Courier New" w:cs="Courier New"/>
@@ -2476,26 +3068,38 @@
         </w:rPr>
         <w:t>cmap</w:t>
       </w:r>
-      <w:r>
-        <w:rPr>
-          <w:rFonts w:ascii="Courier New" w:eastAsia="Times New Roman" w:hAnsi="Courier New" w:cs="Courier New"/>
-          <w:color w:val="A9B7C6"/>
-          <w:sz w:val="20"/>
-          <w:szCs w:val="20"/>
-          <w:lang w:val="en-US" w:eastAsia="es-ES"/>
-        </w:rPr>
-        <w:t>=cm.coolwarm)</w:t>
-      </w:r>
-      <w:r>
-        <w:rPr>
-          <w:rFonts w:ascii="Courier New" w:eastAsia="Times New Roman" w:hAnsi="Courier New" w:cs="Courier New"/>
-          <w:color w:val="A9B7C6"/>
-          <w:sz w:val="20"/>
-          <w:szCs w:val="20"/>
-          <w:lang w:val="en-US" w:eastAsia="es-ES"/>
-        </w:rPr>
-        <w:br/>
-        <w:t xml:space="preserve">    plt.show()</w:t>
+      <w:proofErr w:type="spellEnd"/>
+      <w:r>
+        <w:rPr>
+          <w:rFonts w:ascii="Courier New" w:eastAsia="Times New Roman" w:hAnsi="Courier New" w:cs="Courier New"/>
+          <w:color w:val="A9B7C6"/>
+          <w:sz w:val="20"/>
+          <w:szCs w:val="20"/>
+          <w:lang w:val="en-US" w:eastAsia="es-ES"/>
+        </w:rPr>
+        <w:t>=</w:t>
+      </w:r>
+      <w:proofErr w:type="spellStart"/>
+      <w:r>
+        <w:rPr>
+          <w:rFonts w:ascii="Courier New" w:eastAsia="Times New Roman" w:hAnsi="Courier New" w:cs="Courier New"/>
+          <w:color w:val="A9B7C6"/>
+          <w:sz w:val="20"/>
+          <w:szCs w:val="20"/>
+          <w:lang w:val="en-US" w:eastAsia="es-ES"/>
+        </w:rPr>
+        <w:t>cm.coolwarm</w:t>
+      </w:r>
+      <w:proofErr w:type="spellEnd"/>
+      <w:r>
+        <w:rPr>
+          <w:rFonts w:ascii="Courier New" w:eastAsia="Times New Roman" w:hAnsi="Courier New" w:cs="Courier New"/>
+          <w:color w:val="A9B7C6"/>
+          <w:sz w:val="20"/>
+          <w:szCs w:val="20"/>
+          <w:lang w:val="en-US" w:eastAsia="es-ES"/>
+        </w:rPr>
+        <w:t>)</w:t>
       </w:r>
       <w:r>
         <w:rPr>
@@ -2508,16 +3112,71 @@
         <w:br/>
         <w:t xml:space="preserve">    </w:t>
       </w:r>
-      <w:r>
-        <w:rPr>
-          <w:rFonts w:ascii="Courier New" w:eastAsia="Times New Roman" w:hAnsi="Courier New" w:cs="Courier New"/>
-          <w:color w:val="A9B7C6"/>
-          <w:sz w:val="20"/>
-          <w:szCs w:val="20"/>
-          <w:lang w:val="en-US" w:eastAsia="es-ES"/>
-        </w:rPr>
-        <w:br/>
-        <w:t xml:space="preserve">    plt.contour(theta_0</w:t>
+      <w:proofErr w:type="spellStart"/>
+      <w:r>
+        <w:rPr>
+          <w:rFonts w:ascii="Courier New" w:eastAsia="Times New Roman" w:hAnsi="Courier New" w:cs="Courier New"/>
+          <w:color w:val="A9B7C6"/>
+          <w:sz w:val="20"/>
+          <w:szCs w:val="20"/>
+          <w:lang w:val="en-US" w:eastAsia="es-ES"/>
+        </w:rPr>
+        <w:t>plt.show</w:t>
+      </w:r>
+      <w:proofErr w:type="spellEnd"/>
+      <w:r>
+        <w:rPr>
+          <w:rFonts w:ascii="Courier New" w:eastAsia="Times New Roman" w:hAnsi="Courier New" w:cs="Courier New"/>
+          <w:color w:val="A9B7C6"/>
+          <w:sz w:val="20"/>
+          <w:szCs w:val="20"/>
+          <w:lang w:val="en-US" w:eastAsia="es-ES"/>
+        </w:rPr>
+        <w:t>()</w:t>
+      </w:r>
+      <w:r>
+        <w:rPr>
+          <w:rFonts w:ascii="Courier New" w:eastAsia="Times New Roman" w:hAnsi="Courier New" w:cs="Courier New"/>
+          <w:color w:val="A9B7C6"/>
+          <w:sz w:val="20"/>
+          <w:szCs w:val="20"/>
+          <w:lang w:val="en-US" w:eastAsia="es-ES"/>
+        </w:rPr>
+        <w:br/>
+        <w:t xml:space="preserve">    </w:t>
+      </w:r>
+      <w:r>
+        <w:rPr>
+          <w:rFonts w:ascii="Courier New" w:eastAsia="Times New Roman" w:hAnsi="Courier New" w:cs="Courier New"/>
+          <w:color w:val="A9B7C6"/>
+          <w:sz w:val="20"/>
+          <w:szCs w:val="20"/>
+          <w:lang w:val="en-US" w:eastAsia="es-ES"/>
+        </w:rPr>
+        <w:br/>
+        <w:t xml:space="preserve">    </w:t>
+      </w:r>
+      <w:proofErr w:type="spellStart"/>
+      <w:r>
+        <w:rPr>
+          <w:rFonts w:ascii="Courier New" w:eastAsia="Times New Roman" w:hAnsi="Courier New" w:cs="Courier New"/>
+          <w:color w:val="A9B7C6"/>
+          <w:sz w:val="20"/>
+          <w:szCs w:val="20"/>
+          <w:lang w:val="en-US" w:eastAsia="es-ES"/>
+        </w:rPr>
+        <w:t>plt.contour</w:t>
+      </w:r>
+      <w:proofErr w:type="spellEnd"/>
+      <w:r>
+        <w:rPr>
+          <w:rFonts w:ascii="Courier New" w:eastAsia="Times New Roman" w:hAnsi="Courier New" w:cs="Courier New"/>
+          <w:color w:val="A9B7C6"/>
+          <w:sz w:val="20"/>
+          <w:szCs w:val="20"/>
+          <w:lang w:val="en-US" w:eastAsia="es-ES"/>
+        </w:rPr>
+        <w:t>(theta_0</w:t>
       </w:r>
       <w:r>
         <w:rPr>
@@ -2569,15 +3228,27 @@
         </w:rPr>
         <w:t xml:space="preserve">, </w:t>
       </w:r>
-      <w:r>
-        <w:rPr>
-          <w:rFonts w:ascii="Courier New" w:eastAsia="Times New Roman" w:hAnsi="Courier New" w:cs="Courier New"/>
-          <w:color w:val="A9B7C6"/>
-          <w:sz w:val="20"/>
-          <w:szCs w:val="20"/>
-          <w:lang w:val="en-US" w:eastAsia="es-ES"/>
-        </w:rPr>
-        <w:t>np.logspace(-</w:t>
+      <w:proofErr w:type="spellStart"/>
+      <w:r>
+        <w:rPr>
+          <w:rFonts w:ascii="Courier New" w:eastAsia="Times New Roman" w:hAnsi="Courier New" w:cs="Courier New"/>
+          <w:color w:val="A9B7C6"/>
+          <w:sz w:val="20"/>
+          <w:szCs w:val="20"/>
+          <w:lang w:val="en-US" w:eastAsia="es-ES"/>
+        </w:rPr>
+        <w:t>np.logspace</w:t>
+      </w:r>
+      <w:proofErr w:type="spellEnd"/>
+      <w:r>
+        <w:rPr>
+          <w:rFonts w:ascii="Courier New" w:eastAsia="Times New Roman" w:hAnsi="Courier New" w:cs="Courier New"/>
+          <w:color w:val="A9B7C6"/>
+          <w:sz w:val="20"/>
+          <w:szCs w:val="20"/>
+          <w:lang w:val="en-US" w:eastAsia="es-ES"/>
+        </w:rPr>
+        <w:t>(-</w:t>
       </w:r>
       <w:r>
         <w:rPr>
@@ -2698,7 +3369,29 @@
           <w:lang w:val="en-US" w:eastAsia="es-ES"/>
         </w:rPr>
         <w:br/>
-        <w:t xml:space="preserve">    plt.scatter(theta_0_</w:t>
+        <w:t xml:space="preserve">    </w:t>
+      </w:r>
+      <w:proofErr w:type="spellStart"/>
+      <w:r>
+        <w:rPr>
+          <w:rFonts w:ascii="Courier New" w:eastAsia="Times New Roman" w:hAnsi="Courier New" w:cs="Courier New"/>
+          <w:color w:val="A9B7C6"/>
+          <w:sz w:val="20"/>
+          <w:szCs w:val="20"/>
+          <w:lang w:val="en-US" w:eastAsia="es-ES"/>
+        </w:rPr>
+        <w:t>plt.scatter</w:t>
+      </w:r>
+      <w:proofErr w:type="spellEnd"/>
+      <w:r>
+        <w:rPr>
+          <w:rFonts w:ascii="Courier New" w:eastAsia="Times New Roman" w:hAnsi="Courier New" w:cs="Courier New"/>
+          <w:color w:val="A9B7C6"/>
+          <w:sz w:val="20"/>
+          <w:szCs w:val="20"/>
+          <w:lang w:val="en-US" w:eastAsia="es-ES"/>
+        </w:rPr>
+        <w:t>(theta_0_</w:t>
       </w:r>
       <w:r>
         <w:rPr>
@@ -2729,7 +3422,29 @@
           <w:lang w:val="en-US" w:eastAsia="es-ES"/>
         </w:rPr>
         <w:br/>
-        <w:t xml:space="preserve">    plt.show()</w:t>
+        <w:t xml:space="preserve">    </w:t>
+      </w:r>
+      <w:proofErr w:type="spellStart"/>
+      <w:r>
+        <w:rPr>
+          <w:rFonts w:ascii="Courier New" w:eastAsia="Times New Roman" w:hAnsi="Courier New" w:cs="Courier New"/>
+          <w:color w:val="A9B7C6"/>
+          <w:sz w:val="20"/>
+          <w:szCs w:val="20"/>
+          <w:lang w:val="en-US" w:eastAsia="es-ES"/>
+        </w:rPr>
+        <w:t>plt.show</w:t>
+      </w:r>
+      <w:proofErr w:type="spellEnd"/>
+      <w:r>
+        <w:rPr>
+          <w:rFonts w:ascii="Courier New" w:eastAsia="Times New Roman" w:hAnsi="Courier New" w:cs="Courier New"/>
+          <w:color w:val="A9B7C6"/>
+          <w:sz w:val="20"/>
+          <w:szCs w:val="20"/>
+          <w:lang w:val="en-US" w:eastAsia="es-ES"/>
+        </w:rPr>
+        <w:t>()</w:t>
       </w:r>
       <w:r>
         <w:rPr>
@@ -2800,7 +3515,29 @@
           <w:lang w:val="en-US" w:eastAsia="es-ES"/>
         </w:rPr>
         <w:br/>
-        <w:t xml:space="preserve">    data = getMat(</w:t>
+        <w:t xml:space="preserve">    data = </w:t>
+      </w:r>
+      <w:proofErr w:type="spellStart"/>
+      <w:r>
+        <w:rPr>
+          <w:rFonts w:ascii="Courier New" w:eastAsia="Times New Roman" w:hAnsi="Courier New" w:cs="Courier New"/>
+          <w:color w:val="A9B7C6"/>
+          <w:sz w:val="20"/>
+          <w:szCs w:val="20"/>
+          <w:lang w:val="en-US" w:eastAsia="es-ES"/>
+        </w:rPr>
+        <w:t>getMat</w:t>
+      </w:r>
+      <w:proofErr w:type="spellEnd"/>
+      <w:r>
+        <w:rPr>
+          <w:rFonts w:ascii="Courier New" w:eastAsia="Times New Roman" w:hAnsi="Courier New" w:cs="Courier New"/>
+          <w:color w:val="A9B7C6"/>
+          <w:sz w:val="20"/>
+          <w:szCs w:val="20"/>
+          <w:lang w:val="en-US" w:eastAsia="es-ES"/>
+        </w:rPr>
+        <w:t>(</w:t>
       </w:r>
       <w:r>
         <w:rPr>
@@ -3005,7 +3742,29 @@
           <w:szCs w:val="20"/>
           <w:lang w:val="en-US" w:eastAsia="es-ES"/>
         </w:rPr>
-        <w:t>theta_1 = gradientDescent(X</w:t>
+        <w:t xml:space="preserve">theta_1 = </w:t>
+      </w:r>
+      <w:proofErr w:type="spellStart"/>
+      <w:r>
+        <w:rPr>
+          <w:rFonts w:ascii="Courier New" w:eastAsia="Times New Roman" w:hAnsi="Courier New" w:cs="Courier New"/>
+          <w:color w:val="A9B7C6"/>
+          <w:sz w:val="20"/>
+          <w:szCs w:val="20"/>
+          <w:lang w:val="en-US" w:eastAsia="es-ES"/>
+        </w:rPr>
+        <w:t>gradientDescent</w:t>
+      </w:r>
+      <w:proofErr w:type="spellEnd"/>
+      <w:r>
+        <w:rPr>
+          <w:rFonts w:ascii="Courier New" w:eastAsia="Times New Roman" w:hAnsi="Courier New" w:cs="Courier New"/>
+          <w:color w:val="A9B7C6"/>
+          <w:sz w:val="20"/>
+          <w:szCs w:val="20"/>
+          <w:lang w:val="en-US" w:eastAsia="es-ES"/>
+        </w:rPr>
+        <w:t>(X</w:t>
       </w:r>
       <w:r>
         <w:rPr>
@@ -3076,7 +3835,29 @@
           <w:lang w:val="en-US" w:eastAsia="es-ES"/>
         </w:rPr>
         <w:br/>
-        <w:t xml:space="preserve">    x = np.linspace(</w:t>
+        <w:t xml:space="preserve">    x = </w:t>
+      </w:r>
+      <w:proofErr w:type="spellStart"/>
+      <w:r>
+        <w:rPr>
+          <w:rFonts w:ascii="Courier New" w:eastAsia="Times New Roman" w:hAnsi="Courier New" w:cs="Courier New"/>
+          <w:color w:val="A9B7C6"/>
+          <w:sz w:val="20"/>
+          <w:szCs w:val="20"/>
+          <w:lang w:val="en-US" w:eastAsia="es-ES"/>
+        </w:rPr>
+        <w:t>np.linspace</w:t>
+      </w:r>
+      <w:proofErr w:type="spellEnd"/>
+      <w:r>
+        <w:rPr>
+          <w:rFonts w:ascii="Courier New" w:eastAsia="Times New Roman" w:hAnsi="Courier New" w:cs="Courier New"/>
+          <w:color w:val="A9B7C6"/>
+          <w:sz w:val="20"/>
+          <w:szCs w:val="20"/>
+          <w:lang w:val="en-US" w:eastAsia="es-ES"/>
+        </w:rPr>
+        <w:t>(</w:t>
       </w:r>
       <w:r>
         <w:rPr>
@@ -3189,7 +3970,29 @@
           <w:lang w:val="en-US" w:eastAsia="es-ES"/>
         </w:rPr>
         <w:br/>
-        <w:t xml:space="preserve">    plt.suptitle(</w:t>
+        <w:t xml:space="preserve">    </w:t>
+      </w:r>
+      <w:proofErr w:type="spellStart"/>
+      <w:r>
+        <w:rPr>
+          <w:rFonts w:ascii="Courier New" w:eastAsia="Times New Roman" w:hAnsi="Courier New" w:cs="Courier New"/>
+          <w:color w:val="A9B7C6"/>
+          <w:sz w:val="20"/>
+          <w:szCs w:val="20"/>
+          <w:lang w:val="en-US" w:eastAsia="es-ES"/>
+        </w:rPr>
+        <w:t>plt.suptitle</w:t>
+      </w:r>
+      <w:proofErr w:type="spellEnd"/>
+      <w:r>
+        <w:rPr>
+          <w:rFonts w:ascii="Courier New" w:eastAsia="Times New Roman" w:hAnsi="Courier New" w:cs="Courier New"/>
+          <w:color w:val="A9B7C6"/>
+          <w:sz w:val="20"/>
+          <w:szCs w:val="20"/>
+          <w:lang w:val="en-US" w:eastAsia="es-ES"/>
+        </w:rPr>
+        <w:t>(</w:t>
       </w:r>
       <w:r>
         <w:rPr>
@@ -3220,7 +4023,29 @@
           <w:lang w:val="en-US" w:eastAsia="es-ES"/>
         </w:rPr>
         <w:br/>
-        <w:t xml:space="preserve">    plt.xlabel(</w:t>
+        <w:t xml:space="preserve">    </w:t>
+      </w:r>
+      <w:proofErr w:type="spellStart"/>
+      <w:r>
+        <w:rPr>
+          <w:rFonts w:ascii="Courier New" w:eastAsia="Times New Roman" w:hAnsi="Courier New" w:cs="Courier New"/>
+          <w:color w:val="A9B7C6"/>
+          <w:sz w:val="20"/>
+          <w:szCs w:val="20"/>
+          <w:lang w:val="en-US" w:eastAsia="es-ES"/>
+        </w:rPr>
+        <w:t>plt.xlabel</w:t>
+      </w:r>
+      <w:proofErr w:type="spellEnd"/>
+      <w:r>
+        <w:rPr>
+          <w:rFonts w:ascii="Courier New" w:eastAsia="Times New Roman" w:hAnsi="Courier New" w:cs="Courier New"/>
+          <w:color w:val="A9B7C6"/>
+          <w:sz w:val="20"/>
+          <w:szCs w:val="20"/>
+          <w:lang w:val="en-US" w:eastAsia="es-ES"/>
+        </w:rPr>
+        <w:t>(</w:t>
       </w:r>
       <w:r>
         <w:rPr>
@@ -3271,7 +4096,29 @@
           <w:lang w:val="en-US" w:eastAsia="es-ES"/>
         </w:rPr>
         <w:br/>
-        <w:t xml:space="preserve">    plt.ylabel(</w:t>
+        <w:t xml:space="preserve">    </w:t>
+      </w:r>
+      <w:proofErr w:type="spellStart"/>
+      <w:r>
+        <w:rPr>
+          <w:rFonts w:ascii="Courier New" w:eastAsia="Times New Roman" w:hAnsi="Courier New" w:cs="Courier New"/>
+          <w:color w:val="A9B7C6"/>
+          <w:sz w:val="20"/>
+          <w:szCs w:val="20"/>
+          <w:lang w:val="en-US" w:eastAsia="es-ES"/>
+        </w:rPr>
+        <w:t>plt.ylabel</w:t>
+      </w:r>
+      <w:proofErr w:type="spellEnd"/>
+      <w:r>
+        <w:rPr>
+          <w:rFonts w:ascii="Courier New" w:eastAsia="Times New Roman" w:hAnsi="Courier New" w:cs="Courier New"/>
+          <w:color w:val="A9B7C6"/>
+          <w:sz w:val="20"/>
+          <w:szCs w:val="20"/>
+          <w:lang w:val="en-US" w:eastAsia="es-ES"/>
+        </w:rPr>
+        <w:t>(</w:t>
       </w:r>
       <w:r>
         <w:rPr>
@@ -3322,7 +4169,29 @@
           <w:lang w:val="en-US" w:eastAsia="es-ES"/>
         </w:rPr>
         <w:br/>
-        <w:t xml:space="preserve">    plt.plot(X</w:t>
+        <w:t xml:space="preserve">    </w:t>
+      </w:r>
+      <w:proofErr w:type="spellStart"/>
+      <w:r>
+        <w:rPr>
+          <w:rFonts w:ascii="Courier New" w:eastAsia="Times New Roman" w:hAnsi="Courier New" w:cs="Courier New"/>
+          <w:color w:val="A9B7C6"/>
+          <w:sz w:val="20"/>
+          <w:szCs w:val="20"/>
+          <w:lang w:val="en-US" w:eastAsia="es-ES"/>
+        </w:rPr>
+        <w:t>plt.plot</w:t>
+      </w:r>
+      <w:proofErr w:type="spellEnd"/>
+      <w:r>
+        <w:rPr>
+          <w:rFonts w:ascii="Courier New" w:eastAsia="Times New Roman" w:hAnsi="Courier New" w:cs="Courier New"/>
+          <w:color w:val="A9B7C6"/>
+          <w:sz w:val="20"/>
+          <w:szCs w:val="20"/>
+          <w:lang w:val="en-US" w:eastAsia="es-ES"/>
+        </w:rPr>
+        <w:t>(X</w:t>
       </w:r>
       <w:r>
         <w:rPr>
@@ -3383,7 +4252,29 @@
           <w:lang w:val="en-US" w:eastAsia="es-ES"/>
         </w:rPr>
         <w:br/>
-        <w:t xml:space="preserve">    plt.plot(x</w:t>
+        <w:t xml:space="preserve">    </w:t>
+      </w:r>
+      <w:proofErr w:type="spellStart"/>
+      <w:r>
+        <w:rPr>
+          <w:rFonts w:ascii="Courier New" w:eastAsia="Times New Roman" w:hAnsi="Courier New" w:cs="Courier New"/>
+          <w:color w:val="A9B7C6"/>
+          <w:sz w:val="20"/>
+          <w:szCs w:val="20"/>
+          <w:lang w:val="en-US" w:eastAsia="es-ES"/>
+        </w:rPr>
+        <w:t>plt.plot</w:t>
+      </w:r>
+      <w:proofErr w:type="spellEnd"/>
+      <w:r>
+        <w:rPr>
+          <w:rFonts w:ascii="Courier New" w:eastAsia="Times New Roman" w:hAnsi="Courier New" w:cs="Courier New"/>
+          <w:color w:val="A9B7C6"/>
+          <w:sz w:val="20"/>
+          <w:szCs w:val="20"/>
+          <w:lang w:val="en-US" w:eastAsia="es-ES"/>
+        </w:rPr>
+        <w:t>(x</w:t>
       </w:r>
       <w:r>
         <w:rPr>
@@ -3524,18 +4415,62 @@
           <w:lang w:val="en-US" w:eastAsia="es-ES"/>
         </w:rPr>
         <w:br/>
-        <w:t xml:space="preserve">    plt.legend()</w:t>
-      </w:r>
-      <w:r>
-        <w:rPr>
-          <w:rFonts w:ascii="Courier New" w:eastAsia="Times New Roman" w:hAnsi="Courier New" w:cs="Courier New"/>
-          <w:color w:val="A9B7C6"/>
-          <w:sz w:val="20"/>
-          <w:szCs w:val="20"/>
-          <w:lang w:val="en-US" w:eastAsia="es-ES"/>
-        </w:rPr>
-        <w:br/>
-        <w:t xml:space="preserve">    plt.savefig(</w:t>
+        <w:t xml:space="preserve">    </w:t>
+      </w:r>
+      <w:proofErr w:type="spellStart"/>
+      <w:r>
+        <w:rPr>
+          <w:rFonts w:ascii="Courier New" w:eastAsia="Times New Roman" w:hAnsi="Courier New" w:cs="Courier New"/>
+          <w:color w:val="A9B7C6"/>
+          <w:sz w:val="20"/>
+          <w:szCs w:val="20"/>
+          <w:lang w:val="en-US" w:eastAsia="es-ES"/>
+        </w:rPr>
+        <w:t>plt.legend</w:t>
+      </w:r>
+      <w:proofErr w:type="spellEnd"/>
+      <w:r>
+        <w:rPr>
+          <w:rFonts w:ascii="Courier New" w:eastAsia="Times New Roman" w:hAnsi="Courier New" w:cs="Courier New"/>
+          <w:color w:val="A9B7C6"/>
+          <w:sz w:val="20"/>
+          <w:szCs w:val="20"/>
+          <w:lang w:val="en-US" w:eastAsia="es-ES"/>
+        </w:rPr>
+        <w:t>()</w:t>
+      </w:r>
+      <w:r>
+        <w:rPr>
+          <w:rFonts w:ascii="Courier New" w:eastAsia="Times New Roman" w:hAnsi="Courier New" w:cs="Courier New"/>
+          <w:color w:val="A9B7C6"/>
+          <w:sz w:val="20"/>
+          <w:szCs w:val="20"/>
+          <w:lang w:val="en-US" w:eastAsia="es-ES"/>
+        </w:rPr>
+        <w:br/>
+        <w:t xml:space="preserve">    </w:t>
+      </w:r>
+      <w:proofErr w:type="spellStart"/>
+      <w:r>
+        <w:rPr>
+          <w:rFonts w:ascii="Courier New" w:eastAsia="Times New Roman" w:hAnsi="Courier New" w:cs="Courier New"/>
+          <w:color w:val="A9B7C6"/>
+          <w:sz w:val="20"/>
+          <w:szCs w:val="20"/>
+          <w:lang w:val="en-US" w:eastAsia="es-ES"/>
+        </w:rPr>
+        <w:t>plt.savefig</w:t>
+      </w:r>
+      <w:proofErr w:type="spellEnd"/>
+      <w:r>
+        <w:rPr>
+          <w:rFonts w:ascii="Courier New" w:eastAsia="Times New Roman" w:hAnsi="Courier New" w:cs="Courier New"/>
+          <w:color w:val="A9B7C6"/>
+          <w:sz w:val="20"/>
+          <w:szCs w:val="20"/>
+          <w:lang w:val="en-US" w:eastAsia="es-ES"/>
+        </w:rPr>
+        <w:t>(</w:t>
       </w:r>
       <w:r>
         <w:rPr>
@@ -3566,28 +4501,72 @@
           <w:lang w:val="en-US" w:eastAsia="es-ES"/>
         </w:rPr>
         <w:br/>
-        <w:t xml:space="preserve">    plt.show()</w:t>
-      </w:r>
-      <w:r>
-        <w:rPr>
-          <w:rFonts w:ascii="Courier New" w:eastAsia="Times New Roman" w:hAnsi="Courier New" w:cs="Courier New"/>
-          <w:color w:val="A9B7C6"/>
-          <w:sz w:val="20"/>
-          <w:szCs w:val="20"/>
-          <w:lang w:val="en-US" w:eastAsia="es-ES"/>
-        </w:rPr>
-        <w:br/>
-      </w:r>
-      <w:r>
-        <w:rPr>
-          <w:rFonts w:ascii="Courier New" w:eastAsia="Times New Roman" w:hAnsi="Courier New" w:cs="Courier New"/>
-          <w:color w:val="A9B7C6"/>
-          <w:sz w:val="20"/>
-          <w:szCs w:val="20"/>
-          <w:lang w:val="en-US" w:eastAsia="es-ES"/>
-        </w:rPr>
-        <w:br/>
-        <w:t xml:space="preserve">    plot_surfaces(theta_0</w:t>
+        <w:t xml:space="preserve">    </w:t>
+      </w:r>
+      <w:proofErr w:type="spellStart"/>
+      <w:r>
+        <w:rPr>
+          <w:rFonts w:ascii="Courier New" w:eastAsia="Times New Roman" w:hAnsi="Courier New" w:cs="Courier New"/>
+          <w:color w:val="A9B7C6"/>
+          <w:sz w:val="20"/>
+          <w:szCs w:val="20"/>
+          <w:lang w:val="en-US" w:eastAsia="es-ES"/>
+        </w:rPr>
+        <w:t>plt.show</w:t>
+      </w:r>
+      <w:proofErr w:type="spellEnd"/>
+      <w:r>
+        <w:rPr>
+          <w:rFonts w:ascii="Courier New" w:eastAsia="Times New Roman" w:hAnsi="Courier New" w:cs="Courier New"/>
+          <w:color w:val="A9B7C6"/>
+          <w:sz w:val="20"/>
+          <w:szCs w:val="20"/>
+          <w:lang w:val="en-US" w:eastAsia="es-ES"/>
+        </w:rPr>
+        <w:t>()</w:t>
+      </w:r>
+      <w:r>
+        <w:rPr>
+          <w:rFonts w:ascii="Courier New" w:eastAsia="Times New Roman" w:hAnsi="Courier New" w:cs="Courier New"/>
+          <w:color w:val="A9B7C6"/>
+          <w:sz w:val="20"/>
+          <w:szCs w:val="20"/>
+          <w:lang w:val="en-US" w:eastAsia="es-ES"/>
+        </w:rPr>
+        <w:br/>
+      </w:r>
+      <w:r>
+        <w:rPr>
+          <w:rFonts w:ascii="Courier New" w:eastAsia="Times New Roman" w:hAnsi="Courier New" w:cs="Courier New"/>
+          <w:color w:val="A9B7C6"/>
+          <w:sz w:val="20"/>
+          <w:szCs w:val="20"/>
+          <w:lang w:val="en-US" w:eastAsia="es-ES"/>
+        </w:rPr>
+        <w:br/>
+        <w:t xml:space="preserve">    </w:t>
+      </w:r>
+      <w:proofErr w:type="spellStart"/>
+      <w:r>
+        <w:rPr>
+          <w:rFonts w:ascii="Courier New" w:eastAsia="Times New Roman" w:hAnsi="Courier New" w:cs="Courier New"/>
+          <w:color w:val="A9B7C6"/>
+          <w:sz w:val="20"/>
+          <w:szCs w:val="20"/>
+          <w:lang w:val="en-US" w:eastAsia="es-ES"/>
+        </w:rPr>
+        <w:t>plot_surfaces</w:t>
+      </w:r>
+      <w:proofErr w:type="spellEnd"/>
+      <w:r>
+        <w:rPr>
+          <w:rFonts w:ascii="Courier New" w:eastAsia="Times New Roman" w:hAnsi="Courier New" w:cs="Courier New"/>
+          <w:color w:val="A9B7C6"/>
+          <w:sz w:val="20"/>
+          <w:szCs w:val="20"/>
+          <w:lang w:val="en-US" w:eastAsia="es-ES"/>
+        </w:rPr>
+        <w:t>(theta_0</w:t>
       </w:r>
       <w:r>
         <w:rPr>
@@ -3827,7 +4806,6 @@
         </w:numPr>
       </w:pPr>
       <w:r>
-        <w:lastRenderedPageBreak/>
         <w:t>Resultados de ejecución</w:t>
       </w:r>
       <w:r>
@@ -3958,8 +4936,13 @@
       <w:pPr>
         <w:ind w:left="360"/>
       </w:pPr>
-      <w:r>
-        <w:t xml:space="preserve">Se  ha calculado también el coste dentro de los intervalos θ0 </w:t>
+      <w:proofErr w:type="gramStart"/>
+      <w:r>
+        <w:t>Se  ha</w:t>
+      </w:r>
+      <w:proofErr w:type="gramEnd"/>
+      <w:r>
+        <w:t xml:space="preserve"> calculado también el coste dentro de los intervalos θ0 </w:t>
       </w:r>
       <w:r>
         <w:rPr>
@@ -4198,6 +5181,7 @@
         </w:rPr>
         <w:t xml:space="preserve">def </w:t>
       </w:r>
+      <w:proofErr w:type="spellStart"/>
       <w:r>
         <w:rPr>
           <w:color w:val="FFC66D"/>
@@ -4205,12 +5189,29 @@
         </w:rPr>
         <w:t>getMat</w:t>
       </w:r>
-      <w:r>
-        <w:rPr>
-          <w:color w:val="A9B7C6"/>
-          <w:lang w:val="en-US"/>
-        </w:rPr>
-        <w:t>(file_name):</w:t>
+      <w:proofErr w:type="spellEnd"/>
+      <w:r>
+        <w:rPr>
+          <w:color w:val="A9B7C6"/>
+          <w:lang w:val="en-US"/>
+        </w:rPr>
+        <w:t>(</w:t>
+      </w:r>
+      <w:proofErr w:type="spellStart"/>
+      <w:r>
+        <w:rPr>
+          <w:color w:val="A9B7C6"/>
+          <w:lang w:val="en-US"/>
+        </w:rPr>
+        <w:t>file_name</w:t>
+      </w:r>
+      <w:proofErr w:type="spellEnd"/>
+      <w:r>
+        <w:rPr>
+          <w:color w:val="A9B7C6"/>
+          <w:lang w:val="en-US"/>
+        </w:rPr>
+        <w:t>):</w:t>
       </w:r>
       <w:r>
         <w:rPr>
@@ -4227,13 +5228,31 @@
         </w:rPr>
         <w:t xml:space="preserve">return </w:t>
       </w:r>
-      <w:r>
-        <w:rPr>
-          <w:color w:val="A9B7C6"/>
-          <w:lang w:val="en-US"/>
-        </w:rPr>
-        <w:t>read_csv(file_name</w:t>
-      </w:r>
+      <w:proofErr w:type="spellStart"/>
+      <w:r>
+        <w:rPr>
+          <w:color w:val="A9B7C6"/>
+          <w:lang w:val="en-US"/>
+        </w:rPr>
+        <w:t>read_csv</w:t>
+      </w:r>
+      <w:proofErr w:type="spellEnd"/>
+      <w:r>
+        <w:rPr>
+          <w:color w:val="A9B7C6"/>
+          <w:lang w:val="en-US"/>
+        </w:rPr>
+        <w:t>(</w:t>
+      </w:r>
+      <w:proofErr w:type="spellStart"/>
+      <w:r>
+        <w:rPr>
+          <w:color w:val="A9B7C6"/>
+          <w:lang w:val="en-US"/>
+        </w:rPr>
+        <w:t>file_name</w:t>
+      </w:r>
+      <w:proofErr w:type="spellEnd"/>
       <w:r>
         <w:rPr>
           <w:color w:val="CC7832"/>
@@ -4267,7 +5286,39 @@
           <w:color w:val="A9B7C6"/>
           <w:lang w:val="en-US"/>
         </w:rPr>
-        <w:t>).to_numpy().astype(</w:t>
+        <w:t>).</w:t>
+      </w:r>
+      <w:proofErr w:type="spellStart"/>
+      <w:r>
+        <w:rPr>
+          <w:color w:val="A9B7C6"/>
+          <w:lang w:val="en-US"/>
+        </w:rPr>
+        <w:t>to_numpy</w:t>
+      </w:r>
+      <w:proofErr w:type="spellEnd"/>
+      <w:r>
+        <w:rPr>
+          <w:color w:val="A9B7C6"/>
+          <w:lang w:val="en-US"/>
+        </w:rPr>
+        <w:t>().</w:t>
+      </w:r>
+      <w:proofErr w:type="spellStart"/>
+      <w:r>
+        <w:rPr>
+          <w:color w:val="A9B7C6"/>
+          <w:lang w:val="en-US"/>
+        </w:rPr>
+        <w:t>astype</w:t>
+      </w:r>
+      <w:proofErr w:type="spellEnd"/>
+      <w:r>
+        <w:rPr>
+          <w:color w:val="A9B7C6"/>
+          <w:lang w:val="en-US"/>
+        </w:rPr>
+        <w:t>(</w:t>
       </w:r>
       <w:r>
         <w:rPr>
@@ -4373,15 +5424,47 @@
           <w:lang w:val="en-US"/>
         </w:rPr>
         <w:br/>
-        <w:t xml:space="preserve">    new_T = T</w:t>
-      </w:r>
-      <w:r>
-        <w:rPr>
-          <w:color w:val="A9B7C6"/>
-          <w:lang w:val="en-US"/>
-        </w:rPr>
-        <w:br/>
-        <w:t xml:space="preserve">    m = np.shape(X)[</w:t>
+        <w:t xml:space="preserve">    </w:t>
+      </w:r>
+      <w:proofErr w:type="spellStart"/>
+      <w:r>
+        <w:rPr>
+          <w:color w:val="A9B7C6"/>
+          <w:lang w:val="en-US"/>
+        </w:rPr>
+        <w:t>new_T</w:t>
+      </w:r>
+      <w:proofErr w:type="spellEnd"/>
+      <w:r>
+        <w:rPr>
+          <w:color w:val="A9B7C6"/>
+          <w:lang w:val="en-US"/>
+        </w:rPr>
+        <w:t xml:space="preserve"> = T</w:t>
+      </w:r>
+      <w:r>
+        <w:rPr>
+          <w:color w:val="A9B7C6"/>
+          <w:lang w:val="en-US"/>
+        </w:rPr>
+        <w:br/>
+        <w:t xml:space="preserve">    m = </w:t>
+      </w:r>
+      <w:proofErr w:type="spellStart"/>
+      <w:r>
+        <w:rPr>
+          <w:color w:val="A9B7C6"/>
+          <w:lang w:val="en-US"/>
+        </w:rPr>
+        <w:t>np.shape</w:t>
+      </w:r>
+      <w:proofErr w:type="spellEnd"/>
+      <w:r>
+        <w:rPr>
+          <w:color w:val="A9B7C6"/>
+          <w:lang w:val="en-US"/>
+        </w:rPr>
+        <w:t>(X)[</w:t>
       </w:r>
       <w:r>
         <w:rPr>
@@ -4403,7 +5486,23 @@
           <w:lang w:val="en-US"/>
         </w:rPr>
         <w:br/>
-        <w:t xml:space="preserve">    n = np.shape(X)[</w:t>
+        <w:t xml:space="preserve">    n = </w:t>
+      </w:r>
+      <w:proofErr w:type="spellStart"/>
+      <w:r>
+        <w:rPr>
+          <w:color w:val="A9B7C6"/>
+          <w:lang w:val="en-US"/>
+        </w:rPr>
+        <w:t>np.shape</w:t>
+      </w:r>
+      <w:proofErr w:type="spellEnd"/>
+      <w:r>
+        <w:rPr>
+          <w:color w:val="A9B7C6"/>
+          <w:lang w:val="en-US"/>
+        </w:rPr>
+        <w:t>(X)[</w:t>
       </w:r>
       <w:r>
         <w:rPr>
@@ -4464,12 +5563,21 @@
         </w:rPr>
         <w:t xml:space="preserve">for </w:t>
       </w:r>
-      <w:r>
-        <w:rPr>
-          <w:color w:val="A9B7C6"/>
-          <w:lang w:val="en-US"/>
-        </w:rPr>
-        <w:t xml:space="preserve">i </w:t>
+      <w:proofErr w:type="spellStart"/>
+      <w:r>
+        <w:rPr>
+          <w:color w:val="A9B7C6"/>
+          <w:lang w:val="en-US"/>
+        </w:rPr>
+        <w:t>i</w:t>
+      </w:r>
+      <w:proofErr w:type="spellEnd"/>
+      <w:r>
+        <w:rPr>
+          <w:color w:val="A9B7C6"/>
+          <w:lang w:val="en-US"/>
+        </w:rPr>
+        <w:t xml:space="preserve"> </w:t>
       </w:r>
       <w:r>
         <w:rPr>
@@ -4498,7 +5606,23 @@
           <w:lang w:val="en-US"/>
         </w:rPr>
         <w:br/>
-        <w:t xml:space="preserve">        aux_i = aux * X[:</w:t>
+        <w:t xml:space="preserve">        </w:t>
+      </w:r>
+      <w:proofErr w:type="spellStart"/>
+      <w:r>
+        <w:rPr>
+          <w:color w:val="A9B7C6"/>
+          <w:lang w:val="en-US"/>
+        </w:rPr>
+        <w:t>aux_i</w:t>
+      </w:r>
+      <w:proofErr w:type="spellEnd"/>
+      <w:r>
+        <w:rPr>
+          <w:color w:val="A9B7C6"/>
+          <w:lang w:val="en-US"/>
+        </w:rPr>
+        <w:t xml:space="preserve"> = aux * X[:</w:t>
       </w:r>
       <w:r>
         <w:rPr>
@@ -4507,20 +5631,77 @@
         </w:rPr>
         <w:t xml:space="preserve">, </w:t>
       </w:r>
-      <w:r>
-        <w:rPr>
-          <w:color w:val="A9B7C6"/>
-          <w:lang w:val="en-US"/>
-        </w:rPr>
-        <w:t>i]</w:t>
-      </w:r>
-      <w:r>
-        <w:rPr>
-          <w:color w:val="A9B7C6"/>
-          <w:lang w:val="en-US"/>
-        </w:rPr>
-        <w:br/>
-        <w:t xml:space="preserve">        new_T[i] -= (alpha / m) * aux_i.sum()</w:t>
+      <w:proofErr w:type="spellStart"/>
+      <w:r>
+        <w:rPr>
+          <w:color w:val="A9B7C6"/>
+          <w:lang w:val="en-US"/>
+        </w:rPr>
+        <w:t>i</w:t>
+      </w:r>
+      <w:proofErr w:type="spellEnd"/>
+      <w:r>
+        <w:rPr>
+          <w:color w:val="A9B7C6"/>
+          <w:lang w:val="en-US"/>
+        </w:rPr>
+        <w:t>]</w:t>
+      </w:r>
+      <w:r>
+        <w:rPr>
+          <w:color w:val="A9B7C6"/>
+          <w:lang w:val="en-US"/>
+        </w:rPr>
+        <w:br/>
+        <w:t xml:space="preserve">        </w:t>
+      </w:r>
+      <w:proofErr w:type="spellStart"/>
+      <w:r>
+        <w:rPr>
+          <w:color w:val="A9B7C6"/>
+          <w:lang w:val="en-US"/>
+        </w:rPr>
+        <w:t>new_T</w:t>
+      </w:r>
+      <w:proofErr w:type="spellEnd"/>
+      <w:r>
+        <w:rPr>
+          <w:color w:val="A9B7C6"/>
+          <w:lang w:val="en-US"/>
+        </w:rPr>
+        <w:t>[</w:t>
+      </w:r>
+      <w:proofErr w:type="spellStart"/>
+      <w:r>
+        <w:rPr>
+          <w:color w:val="A9B7C6"/>
+          <w:lang w:val="en-US"/>
+        </w:rPr>
+        <w:t>i</w:t>
+      </w:r>
+      <w:proofErr w:type="spellEnd"/>
+      <w:r>
+        <w:rPr>
+          <w:color w:val="A9B7C6"/>
+          <w:lang w:val="en-US"/>
+        </w:rPr>
+        <w:t xml:space="preserve">] -= (alpha / m) * </w:t>
+      </w:r>
+      <w:proofErr w:type="spellStart"/>
+      <w:r>
+        <w:rPr>
+          <w:color w:val="A9B7C6"/>
+          <w:lang w:val="en-US"/>
+        </w:rPr>
+        <w:t>aux_i.sum</w:t>
+      </w:r>
+      <w:proofErr w:type="spellEnd"/>
+      <w:r>
+        <w:rPr>
+          <w:color w:val="A9B7C6"/>
+          <w:lang w:val="en-US"/>
+        </w:rPr>
+        <w:t>()</w:t>
       </w:r>
       <w:r>
         <w:rPr>
@@ -4537,6 +5718,7 @@
         </w:rPr>
         <w:t xml:space="preserve">return </w:t>
       </w:r>
+      <w:proofErr w:type="spellStart"/>
       <w:r>
         <w:rPr>
           <w:color w:val="A9B7C6"/>
@@ -4544,6 +5726,7 @@
         </w:rPr>
         <w:t>new_T</w:t>
       </w:r>
+      <w:proofErr w:type="spellEnd"/>
       <w:r>
         <w:rPr>
           <w:color w:val="A9B7C6"/>
@@ -4620,7 +5803,23 @@
           <w:lang w:val="en-US"/>
         </w:rPr>
         <w:br/>
-        <w:t xml:space="preserve">    XTY = np.matmul(X</w:t>
+        <w:t xml:space="preserve">    XTY = </w:t>
+      </w:r>
+      <w:proofErr w:type="spellStart"/>
+      <w:r>
+        <w:rPr>
+          <w:color w:val="A9B7C6"/>
+          <w:lang w:val="en-US"/>
+        </w:rPr>
+        <w:t>np.matmul</w:t>
+      </w:r>
+      <w:proofErr w:type="spellEnd"/>
+      <w:r>
+        <w:rPr>
+          <w:color w:val="A9B7C6"/>
+          <w:lang w:val="en-US"/>
+        </w:rPr>
+        <w:t>(X</w:t>
       </w:r>
       <w:r>
         <w:rPr>
@@ -4677,7 +5876,23 @@
           <w:color w:val="A9B7C6"/>
           <w:lang w:val="en-US"/>
         </w:rPr>
-        <w:t>* np.shape(X)[</w:t>
+        <w:t xml:space="preserve">* </w:t>
+      </w:r>
+      <w:proofErr w:type="spellStart"/>
+      <w:r>
+        <w:rPr>
+          <w:color w:val="A9B7C6"/>
+          <w:lang w:val="en-US"/>
+        </w:rPr>
+        <w:t>np.shape</w:t>
+      </w:r>
+      <w:proofErr w:type="spellEnd"/>
+      <w:r>
+        <w:rPr>
+          <w:color w:val="A9B7C6"/>
+          <w:lang w:val="en-US"/>
+        </w:rPr>
+        <w:t>(X)[</w:t>
       </w:r>
       <w:r>
         <w:rPr>
@@ -4691,7 +5906,39 @@
           <w:color w:val="A9B7C6"/>
           <w:lang w:val="en-US"/>
         </w:rPr>
-        <w:t>]) * (np.matmul(np.transpose(XTY)</w:t>
+        <w:t>]) * (</w:t>
+      </w:r>
+      <w:proofErr w:type="spellStart"/>
+      <w:r>
+        <w:rPr>
+          <w:color w:val="A9B7C6"/>
+          <w:lang w:val="en-US"/>
+        </w:rPr>
+        <w:t>np.matmul</w:t>
+      </w:r>
+      <w:proofErr w:type="spellEnd"/>
+      <w:r>
+        <w:rPr>
+          <w:color w:val="A9B7C6"/>
+          <w:lang w:val="en-US"/>
+        </w:rPr>
+        <w:t>(</w:t>
+      </w:r>
+      <w:proofErr w:type="spellStart"/>
+      <w:r>
+        <w:rPr>
+          <w:color w:val="A9B7C6"/>
+          <w:lang w:val="en-US"/>
+        </w:rPr>
+        <w:t>np.transpose</w:t>
+      </w:r>
+      <w:proofErr w:type="spellEnd"/>
+      <w:r>
+        <w:rPr>
+          <w:color w:val="A9B7C6"/>
+          <w:lang w:val="en-US"/>
+        </w:rPr>
+        <w:t>(XTY)</w:t>
       </w:r>
       <w:r>
         <w:rPr>
@@ -4792,16 +6039,48 @@
           <w:lang w:val="en-US"/>
         </w:rPr>
         <w:br/>
-        <w:t xml:space="preserve">    XNorm = np.copy(X)</w:t>
-      </w:r>
-      <w:r>
-        <w:rPr>
-          <w:color w:val="A9B7C6"/>
-          <w:lang w:val="en-US"/>
-        </w:rPr>
-        <w:br/>
         <w:t xml:space="preserve">    </w:t>
       </w:r>
+      <w:proofErr w:type="spellStart"/>
+      <w:r>
+        <w:rPr>
+          <w:color w:val="A9B7C6"/>
+          <w:lang w:val="en-US"/>
+        </w:rPr>
+        <w:t>XNorm</w:t>
+      </w:r>
+      <w:proofErr w:type="spellEnd"/>
+      <w:r>
+        <w:rPr>
+          <w:color w:val="A9B7C6"/>
+          <w:lang w:val="en-US"/>
+        </w:rPr>
+        <w:t xml:space="preserve"> = </w:t>
+      </w:r>
+      <w:proofErr w:type="spellStart"/>
+      <w:r>
+        <w:rPr>
+          <w:color w:val="A9B7C6"/>
+          <w:lang w:val="en-US"/>
+        </w:rPr>
+        <w:t>np.copy</w:t>
+      </w:r>
+      <w:proofErr w:type="spellEnd"/>
+      <w:r>
+        <w:rPr>
+          <w:color w:val="A9B7C6"/>
+          <w:lang w:val="en-US"/>
+        </w:rPr>
+        <w:t>(X)</w:t>
+      </w:r>
+      <w:r>
+        <w:rPr>
+          <w:color w:val="A9B7C6"/>
+          <w:lang w:val="en-US"/>
+        </w:rPr>
+        <w:br/>
+        <w:t xml:space="preserve">    </w:t>
+      </w:r>
       <w:r>
         <w:rPr>
           <w:color w:val="CC7832"/>
@@ -4809,12 +6088,21 @@
         </w:rPr>
         <w:t xml:space="preserve">for </w:t>
       </w:r>
-      <w:r>
-        <w:rPr>
-          <w:color w:val="A9B7C6"/>
-          <w:lang w:val="en-US"/>
-        </w:rPr>
-        <w:t xml:space="preserve">i </w:t>
+      <w:proofErr w:type="spellStart"/>
+      <w:r>
+        <w:rPr>
+          <w:color w:val="A9B7C6"/>
+          <w:lang w:val="en-US"/>
+        </w:rPr>
+        <w:t>i</w:t>
+      </w:r>
+      <w:proofErr w:type="spellEnd"/>
+      <w:r>
+        <w:rPr>
+          <w:color w:val="A9B7C6"/>
+          <w:lang w:val="en-US"/>
+        </w:rPr>
+        <w:t xml:space="preserve"> </w:t>
       </w:r>
       <w:r>
         <w:rPr>
@@ -4851,12 +6139,21 @@
         </w:rPr>
         <w:t xml:space="preserve">, </w:t>
       </w:r>
-      <w:r>
-        <w:rPr>
-          <w:color w:val="A9B7C6"/>
-          <w:lang w:val="en-US"/>
-        </w:rPr>
-        <w:t>np.shape(X)[</w:t>
+      <w:proofErr w:type="spellStart"/>
+      <w:r>
+        <w:rPr>
+          <w:color w:val="A9B7C6"/>
+          <w:lang w:val="en-US"/>
+        </w:rPr>
+        <w:t>np.shape</w:t>
+      </w:r>
+      <w:proofErr w:type="spellEnd"/>
+      <w:r>
+        <w:rPr>
+          <w:color w:val="A9B7C6"/>
+          <w:lang w:val="en-US"/>
+        </w:rPr>
+        <w:t>(X)[</w:t>
       </w:r>
       <w:r>
         <w:rPr>
@@ -4878,7 +6175,23 @@
           <w:lang w:val="en-US"/>
         </w:rPr>
         <w:br/>
-        <w:t xml:space="preserve">        col = XNorm[:</w:t>
+        <w:t xml:space="preserve">        col = </w:t>
+      </w:r>
+      <w:proofErr w:type="spellStart"/>
+      <w:r>
+        <w:rPr>
+          <w:color w:val="A9B7C6"/>
+          <w:lang w:val="en-US"/>
+        </w:rPr>
+        <w:t>XNorm</w:t>
+      </w:r>
+      <w:proofErr w:type="spellEnd"/>
+      <w:r>
+        <w:rPr>
+          <w:color w:val="A9B7C6"/>
+          <w:lang w:val="en-US"/>
+        </w:rPr>
+        <w:t>[:</w:t>
       </w:r>
       <w:r>
         <w:rPr>
@@ -4887,28 +6200,85 @@
         </w:rPr>
         <w:t xml:space="preserve">, </w:t>
       </w:r>
-      <w:r>
-        <w:rPr>
-          <w:color w:val="A9B7C6"/>
-          <w:lang w:val="en-US"/>
-        </w:rPr>
-        <w:t>i]</w:t>
-      </w:r>
-      <w:r>
-        <w:rPr>
-          <w:color w:val="A9B7C6"/>
-          <w:lang w:val="en-US"/>
-        </w:rPr>
-        <w:br/>
-        <w:t xml:space="preserve">        ran = np.max(col) - np.min(col)</w:t>
-      </w:r>
-      <w:r>
-        <w:rPr>
-          <w:color w:val="A9B7C6"/>
-          <w:lang w:val="en-US"/>
-        </w:rPr>
-        <w:br/>
-        <w:t xml:space="preserve">        avg = np.average(col)</w:t>
+      <w:proofErr w:type="spellStart"/>
+      <w:r>
+        <w:rPr>
+          <w:color w:val="A9B7C6"/>
+          <w:lang w:val="en-US"/>
+        </w:rPr>
+        <w:t>i</w:t>
+      </w:r>
+      <w:proofErr w:type="spellEnd"/>
+      <w:r>
+        <w:rPr>
+          <w:color w:val="A9B7C6"/>
+          <w:lang w:val="en-US"/>
+        </w:rPr>
+        <w:t>]</w:t>
+      </w:r>
+      <w:r>
+        <w:rPr>
+          <w:color w:val="A9B7C6"/>
+          <w:lang w:val="en-US"/>
+        </w:rPr>
+        <w:br/>
+        <w:t xml:space="preserve">        ran = </w:t>
+      </w:r>
+      <w:proofErr w:type="spellStart"/>
+      <w:r>
+        <w:rPr>
+          <w:color w:val="A9B7C6"/>
+          <w:lang w:val="en-US"/>
+        </w:rPr>
+        <w:t>np.max</w:t>
+      </w:r>
+      <w:proofErr w:type="spellEnd"/>
+      <w:r>
+        <w:rPr>
+          <w:color w:val="A9B7C6"/>
+          <w:lang w:val="en-US"/>
+        </w:rPr>
+        <w:t xml:space="preserve">(col) - </w:t>
+      </w:r>
+      <w:proofErr w:type="spellStart"/>
+      <w:r>
+        <w:rPr>
+          <w:color w:val="A9B7C6"/>
+          <w:lang w:val="en-US"/>
+        </w:rPr>
+        <w:t>np.min</w:t>
+      </w:r>
+      <w:proofErr w:type="spellEnd"/>
+      <w:r>
+        <w:rPr>
+          <w:color w:val="A9B7C6"/>
+          <w:lang w:val="en-US"/>
+        </w:rPr>
+        <w:t>(col)</w:t>
+      </w:r>
+      <w:r>
+        <w:rPr>
+          <w:color w:val="A9B7C6"/>
+          <w:lang w:val="en-US"/>
+        </w:rPr>
+        <w:br/>
+        <w:t xml:space="preserve">        avg = </w:t>
+      </w:r>
+      <w:proofErr w:type="spellStart"/>
+      <w:r>
+        <w:rPr>
+          <w:color w:val="A9B7C6"/>
+          <w:lang w:val="en-US"/>
+        </w:rPr>
+        <w:t>np.average</w:t>
+      </w:r>
+      <w:proofErr w:type="spellEnd"/>
+      <w:r>
+        <w:rPr>
+          <w:color w:val="A9B7C6"/>
+          <w:lang w:val="en-US"/>
+        </w:rPr>
+        <w:t>(col)</w:t>
       </w:r>
       <w:r>
         <w:rPr>
@@ -4939,31 +6309,95 @@
           <w:lang w:val="en-US"/>
         </w:rPr>
         <w:br/>
-        <w:t xml:space="preserve">        ranges.append(ran)</w:t>
-      </w:r>
-      <w:r>
-        <w:rPr>
-          <w:color w:val="A9B7C6"/>
-          <w:lang w:val="en-US"/>
-        </w:rPr>
-        <w:br/>
-        <w:t xml:space="preserve">        averages.append(avg)</w:t>
-      </w:r>
-      <w:r>
-        <w:rPr>
-          <w:color w:val="A9B7C6"/>
-          <w:lang w:val="en-US"/>
-        </w:rPr>
-        <w:br/>
-        <w:t xml:space="preserve">    averages = np.array(averages)</w:t>
-      </w:r>
-      <w:r>
-        <w:rPr>
-          <w:color w:val="A9B7C6"/>
-          <w:lang w:val="en-US"/>
-        </w:rPr>
-        <w:br/>
-        <w:t xml:space="preserve">    ranges = np.array(ranges)</w:t>
+        <w:t xml:space="preserve">        </w:t>
+      </w:r>
+      <w:proofErr w:type="spellStart"/>
+      <w:r>
+        <w:rPr>
+          <w:color w:val="A9B7C6"/>
+          <w:lang w:val="en-US"/>
+        </w:rPr>
+        <w:t>ranges.append</w:t>
+      </w:r>
+      <w:proofErr w:type="spellEnd"/>
+      <w:r>
+        <w:rPr>
+          <w:color w:val="A9B7C6"/>
+          <w:lang w:val="en-US"/>
+        </w:rPr>
+        <w:t>(ran)</w:t>
+      </w:r>
+      <w:r>
+        <w:rPr>
+          <w:color w:val="A9B7C6"/>
+          <w:lang w:val="en-US"/>
+        </w:rPr>
+        <w:br/>
+        <w:t xml:space="preserve">        </w:t>
+      </w:r>
+      <w:proofErr w:type="spellStart"/>
+      <w:r>
+        <w:rPr>
+          <w:color w:val="A9B7C6"/>
+          <w:lang w:val="en-US"/>
+        </w:rPr>
+        <w:t>averages.append</w:t>
+      </w:r>
+      <w:proofErr w:type="spellEnd"/>
+      <w:r>
+        <w:rPr>
+          <w:color w:val="A9B7C6"/>
+          <w:lang w:val="en-US"/>
+        </w:rPr>
+        <w:t>(avg)</w:t>
+      </w:r>
+      <w:r>
+        <w:rPr>
+          <w:color w:val="A9B7C6"/>
+          <w:lang w:val="en-US"/>
+        </w:rPr>
+        <w:br/>
+        <w:t xml:space="preserve">    averages = </w:t>
+      </w:r>
+      <w:proofErr w:type="spellStart"/>
+      <w:r>
+        <w:rPr>
+          <w:color w:val="A9B7C6"/>
+          <w:lang w:val="en-US"/>
+        </w:rPr>
+        <w:t>np.array</w:t>
+      </w:r>
+      <w:proofErr w:type="spellEnd"/>
+      <w:r>
+        <w:rPr>
+          <w:color w:val="A9B7C6"/>
+          <w:lang w:val="en-US"/>
+        </w:rPr>
+        <w:t>(averages)</w:t>
+      </w:r>
+      <w:r>
+        <w:rPr>
+          <w:color w:val="A9B7C6"/>
+          <w:lang w:val="en-US"/>
+        </w:rPr>
+        <w:br/>
+        <w:t xml:space="preserve">    ranges = </w:t>
+      </w:r>
+      <w:proofErr w:type="spellStart"/>
+      <w:r>
+        <w:rPr>
+          <w:color w:val="A9B7C6"/>
+          <w:lang w:val="en-US"/>
+        </w:rPr>
+        <w:t>np.array</w:t>
+      </w:r>
+      <w:proofErr w:type="spellEnd"/>
+      <w:r>
+        <w:rPr>
+          <w:color w:val="A9B7C6"/>
+          <w:lang w:val="en-US"/>
+        </w:rPr>
+        <w:t>(ranges)</w:t>
       </w:r>
       <w:r>
         <w:rPr>
@@ -4980,6 +6414,7 @@
         </w:rPr>
         <w:t xml:space="preserve">return </w:t>
       </w:r>
+      <w:proofErr w:type="spellStart"/>
       <w:r>
         <w:rPr>
           <w:color w:val="A9B7C6"/>
@@ -4987,6 +6422,7 @@
         </w:rPr>
         <w:t>XNorm</w:t>
       </w:r>
+      <w:proofErr w:type="spellEnd"/>
       <w:r>
         <w:rPr>
           <w:color w:val="CC7832"/>
@@ -5056,7 +6492,23 @@
           <w:lang w:val="en-US"/>
         </w:rPr>
         <w:br/>
-        <w:t xml:space="preserve">    averages = np.mean(X</w:t>
+        <w:t xml:space="preserve">    averages = </w:t>
+      </w:r>
+      <w:proofErr w:type="spellStart"/>
+      <w:r>
+        <w:rPr>
+          <w:color w:val="A9B7C6"/>
+          <w:lang w:val="en-US"/>
+        </w:rPr>
+        <w:t>np.mean</w:t>
+      </w:r>
+      <w:proofErr w:type="spellEnd"/>
+      <w:r>
+        <w:rPr>
+          <w:color w:val="A9B7C6"/>
+          <w:lang w:val="en-US"/>
+        </w:rPr>
+        <w:t>(X</w:t>
       </w:r>
       <w:r>
         <w:rPr>
@@ -5099,7 +6551,23 @@
           <w:lang w:val="en-US"/>
         </w:rPr>
         <w:br/>
-        <w:t xml:space="preserve">    ranges = np.std(X</w:t>
+        <w:t xml:space="preserve">    ranges = </w:t>
+      </w:r>
+      <w:proofErr w:type="spellStart"/>
+      <w:r>
+        <w:rPr>
+          <w:color w:val="A9B7C6"/>
+          <w:lang w:val="en-US"/>
+        </w:rPr>
+        <w:t>np.std</w:t>
+      </w:r>
+      <w:proofErr w:type="spellEnd"/>
+      <w:r>
+        <w:rPr>
+          <w:color w:val="A9B7C6"/>
+          <w:lang w:val="en-US"/>
+        </w:rPr>
+        <w:t>(X</w:t>
       </w:r>
       <w:r>
         <w:rPr>
@@ -5227,7 +6695,23 @@
           <w:lang w:val="en-US"/>
         </w:rPr>
         <w:br/>
-        <w:t xml:space="preserve">    data = getMat(</w:t>
+        <w:t xml:space="preserve">    data = </w:t>
+      </w:r>
+      <w:proofErr w:type="spellStart"/>
+      <w:r>
+        <w:rPr>
+          <w:color w:val="A9B7C6"/>
+          <w:lang w:val="en-US"/>
+        </w:rPr>
+        <w:t>getMat</w:t>
+      </w:r>
+      <w:proofErr w:type="spellEnd"/>
+      <w:r>
+        <w:rPr>
+          <w:color w:val="A9B7C6"/>
+          <w:lang w:val="en-US"/>
+        </w:rPr>
+        <w:t>(</w:t>
       </w:r>
       <w:r>
         <w:rPr>
@@ -5285,8 +6769,41 @@
           <w:lang w:val="en-US"/>
         </w:rPr>
         <w:br/>
-        <w:t xml:space="preserve">    X = np.hstack([np.ones([</w:t>
-      </w:r>
+        <w:t xml:space="preserve">    X = </w:t>
+      </w:r>
+      <w:proofErr w:type="spellStart"/>
+      <w:r>
+        <w:rPr>
+          <w:color w:val="A9B7C6"/>
+          <w:lang w:val="en-US"/>
+        </w:rPr>
+        <w:t>np.hstack</w:t>
+      </w:r>
+      <w:proofErr w:type="spellEnd"/>
+      <w:r>
+        <w:rPr>
+          <w:color w:val="A9B7C6"/>
+          <w:lang w:val="en-US"/>
+        </w:rPr>
+        <w:t>([</w:t>
+      </w:r>
+      <w:proofErr w:type="spellStart"/>
+      <w:r>
+        <w:rPr>
+          <w:color w:val="A9B7C6"/>
+          <w:lang w:val="en-US"/>
+        </w:rPr>
+        <w:t>np.ones</w:t>
+      </w:r>
+      <w:proofErr w:type="spellEnd"/>
+      <w:r>
+        <w:rPr>
+          <w:color w:val="A9B7C6"/>
+          <w:lang w:val="en-US"/>
+        </w:rPr>
+        <w:t>([</w:t>
+      </w:r>
+      <w:proofErr w:type="spellStart"/>
       <w:r>
         <w:rPr>
           <w:color w:val="8888C6"/>
@@ -5294,6 +6811,7 @@
         </w:rPr>
         <w:t>len</w:t>
       </w:r>
+      <w:proofErr w:type="spellEnd"/>
       <w:r>
         <w:rPr>
           <w:color w:val="A9B7C6"/>
@@ -5378,7 +6896,15 @@
           <w:lang w:val="en-US"/>
         </w:rPr>
         <w:br/>
-        <w:t xml:space="preserve">    XNorm</w:t>
+        <w:t xml:space="preserve">    </w:t>
+      </w:r>
+      <w:proofErr w:type="spellStart"/>
+      <w:r>
+        <w:rPr>
+          <w:color w:val="A9B7C6"/>
+          <w:lang w:val="en-US"/>
+        </w:rPr>
+        <w:t>XNorm</w:t>
       </w:r>
       <w:r>
         <w:rPr>
@@ -5406,7 +6932,15 @@
           <w:color w:val="A9B7C6"/>
           <w:lang w:val="en-US"/>
         </w:rPr>
-        <w:t>ranges = normalize(X)</w:t>
+        <w:t>ranges</w:t>
+      </w:r>
+      <w:proofErr w:type="spellEnd"/>
+      <w:r>
+        <w:rPr>
+          <w:color w:val="A9B7C6"/>
+          <w:lang w:val="en-US"/>
+        </w:rPr>
+        <w:t xml:space="preserve"> = normalize(X)</w:t>
       </w:r>
       <w:r>
         <w:rPr>
@@ -5473,7 +7007,39 @@
           <w:color w:val="A9B7C6"/>
           <w:lang w:val="en-US"/>
         </w:rPr>
-        <w:t>T = np.zeros(np.shape(X)[</w:t>
+        <w:t xml:space="preserve">T = </w:t>
+      </w:r>
+      <w:proofErr w:type="spellStart"/>
+      <w:r>
+        <w:rPr>
+          <w:color w:val="A9B7C6"/>
+          <w:lang w:val="en-US"/>
+        </w:rPr>
+        <w:t>np.zeros</w:t>
+      </w:r>
+      <w:proofErr w:type="spellEnd"/>
+      <w:r>
+        <w:rPr>
+          <w:color w:val="A9B7C6"/>
+          <w:lang w:val="en-US"/>
+        </w:rPr>
+        <w:t>(</w:t>
+      </w:r>
+      <w:proofErr w:type="spellStart"/>
+      <w:r>
+        <w:rPr>
+          <w:color w:val="A9B7C6"/>
+          <w:lang w:val="en-US"/>
+        </w:rPr>
+        <w:t>np.shape</w:t>
+      </w:r>
+      <w:proofErr w:type="spellEnd"/>
+      <w:r>
+        <w:rPr>
+          <w:color w:val="A9B7C6"/>
+          <w:lang w:val="en-US"/>
+        </w:rPr>
+        <w:t>(X)[</w:t>
       </w:r>
       <w:r>
         <w:rPr>
@@ -5504,12 +7070,21 @@
         </w:rPr>
         <w:t xml:space="preserve">for </w:t>
       </w:r>
-      <w:r>
-        <w:rPr>
-          <w:color w:val="A9B7C6"/>
-          <w:lang w:val="en-US"/>
-        </w:rPr>
-        <w:t xml:space="preserve">i </w:t>
+      <w:proofErr w:type="spellStart"/>
+      <w:r>
+        <w:rPr>
+          <w:color w:val="A9B7C6"/>
+          <w:lang w:val="en-US"/>
+        </w:rPr>
+        <w:t>i</w:t>
+      </w:r>
+      <w:proofErr w:type="spellEnd"/>
+      <w:r>
+        <w:rPr>
+          <w:color w:val="A9B7C6"/>
+          <w:lang w:val="en-US"/>
+        </w:rPr>
+        <w:t xml:space="preserve"> </w:t>
       </w:r>
       <w:r>
         <w:rPr>
@@ -5538,8 +7113,17 @@
           <w:lang w:val="en-US"/>
         </w:rPr>
         <w:br/>
-        <w:t xml:space="preserve">        T = gradient(XNorm</w:t>
-      </w:r>
+        <w:t xml:space="preserve">        T = gradient(</w:t>
+      </w:r>
+      <w:proofErr w:type="spellStart"/>
+      <w:r>
+        <w:rPr>
+          <w:color w:val="A9B7C6"/>
+          <w:lang w:val="en-US"/>
+        </w:rPr>
+        <w:t>XNorm</w:t>
+      </w:r>
+      <w:proofErr w:type="spellEnd"/>
       <w:r>
         <w:rPr>
           <w:color w:val="CC7832"/>
@@ -5588,8 +7172,33 @@
           <w:lang w:val="en-US"/>
         </w:rPr>
         <w:br/>
-        <w:t xml:space="preserve">        costs.append(cost(XNorm</w:t>
-      </w:r>
+        <w:t xml:space="preserve">        </w:t>
+      </w:r>
+      <w:proofErr w:type="spellStart"/>
+      <w:r>
+        <w:rPr>
+          <w:color w:val="A9B7C6"/>
+          <w:lang w:val="en-US"/>
+        </w:rPr>
+        <w:t>costs.append</w:t>
+      </w:r>
+      <w:proofErr w:type="spellEnd"/>
+      <w:r>
+        <w:rPr>
+          <w:color w:val="A9B7C6"/>
+          <w:lang w:val="en-US"/>
+        </w:rPr>
+        <w:t>(cost(</w:t>
+      </w:r>
+      <w:proofErr w:type="spellStart"/>
+      <w:r>
+        <w:rPr>
+          <w:color w:val="A9B7C6"/>
+          <w:lang w:val="en-US"/>
+        </w:rPr>
+        <w:t>XNorm</w:t>
+      </w:r>
+      <w:proofErr w:type="spellEnd"/>
       <w:r>
         <w:rPr>
           <w:color w:val="CC7832"/>
@@ -5631,7 +7240,23 @@
           <w:lang w:val="en-US"/>
         </w:rPr>
         <w:br/>
-        <w:t xml:space="preserve">    plt.suptitle(</w:t>
+        <w:t xml:space="preserve">    </w:t>
+      </w:r>
+      <w:proofErr w:type="spellStart"/>
+      <w:r>
+        <w:rPr>
+          <w:color w:val="A9B7C6"/>
+          <w:lang w:val="en-US"/>
+        </w:rPr>
+        <w:t>plt.suptitle</w:t>
+      </w:r>
+      <w:proofErr w:type="spellEnd"/>
+      <w:r>
+        <w:rPr>
+          <w:color w:val="A9B7C6"/>
+          <w:lang w:val="en-US"/>
+        </w:rPr>
+        <w:t>(</w:t>
       </w:r>
       <w:r>
         <w:rPr>
@@ -5653,7 +7278,23 @@
           <w:lang w:val="en-US"/>
         </w:rPr>
         <w:br/>
-        <w:t xml:space="preserve">    plt.xlabel(</w:t>
+        <w:t xml:space="preserve">    </w:t>
+      </w:r>
+      <w:proofErr w:type="spellStart"/>
+      <w:r>
+        <w:rPr>
+          <w:color w:val="A9B7C6"/>
+          <w:lang w:val="en-US"/>
+        </w:rPr>
+        <w:t>plt.xlabel</w:t>
+      </w:r>
+      <w:proofErr w:type="spellEnd"/>
+      <w:r>
+        <w:rPr>
+          <w:color w:val="A9B7C6"/>
+          <w:lang w:val="en-US"/>
+        </w:rPr>
+        <w:t>(</w:t>
       </w:r>
       <w:r>
         <w:rPr>
@@ -5675,7 +7316,23 @@
           <w:lang w:val="en-US"/>
         </w:rPr>
         <w:br/>
-        <w:t xml:space="preserve">    plt.ylabel(</w:t>
+        <w:t xml:space="preserve">    </w:t>
+      </w:r>
+      <w:proofErr w:type="spellStart"/>
+      <w:r>
+        <w:rPr>
+          <w:color w:val="A9B7C6"/>
+          <w:lang w:val="en-US"/>
+        </w:rPr>
+        <w:t>plt.ylabel</w:t>
+      </w:r>
+      <w:proofErr w:type="spellEnd"/>
+      <w:r>
+        <w:rPr>
+          <w:color w:val="A9B7C6"/>
+          <w:lang w:val="en-US"/>
+        </w:rPr>
+        <w:t>(</w:t>
       </w:r>
       <w:r>
         <w:rPr>
@@ -5697,7 +7354,39 @@
           <w:lang w:val="en-US"/>
         </w:rPr>
         <w:br/>
-        <w:t xml:space="preserve">    plt.plot(np.arange(</w:t>
+        <w:t xml:space="preserve">    </w:t>
+      </w:r>
+      <w:proofErr w:type="spellStart"/>
+      <w:r>
+        <w:rPr>
+          <w:color w:val="A9B7C6"/>
+          <w:lang w:val="en-US"/>
+        </w:rPr>
+        <w:t>plt.plot</w:t>
+      </w:r>
+      <w:proofErr w:type="spellEnd"/>
+      <w:r>
+        <w:rPr>
+          <w:color w:val="A9B7C6"/>
+          <w:lang w:val="en-US"/>
+        </w:rPr>
+        <w:t>(</w:t>
+      </w:r>
+      <w:proofErr w:type="spellStart"/>
+      <w:r>
+        <w:rPr>
+          <w:color w:val="A9B7C6"/>
+          <w:lang w:val="en-US"/>
+        </w:rPr>
+        <w:t>np.arange</w:t>
+      </w:r>
+      <w:proofErr w:type="spellEnd"/>
+      <w:r>
+        <w:rPr>
+          <w:color w:val="A9B7C6"/>
+          <w:lang w:val="en-US"/>
+        </w:rPr>
+        <w:t>(</w:t>
       </w:r>
       <w:r>
         <w:rPr>
@@ -5740,7 +7429,23 @@
           <w:lang w:val="en-US"/>
         </w:rPr>
         <w:br/>
-        <w:t xml:space="preserve">    plt.savefig(</w:t>
+        <w:t xml:space="preserve">    </w:t>
+      </w:r>
+      <w:proofErr w:type="spellStart"/>
+      <w:r>
+        <w:rPr>
+          <w:color w:val="A9B7C6"/>
+          <w:lang w:val="en-US"/>
+        </w:rPr>
+        <w:t>plt.savefig</w:t>
+      </w:r>
+      <w:proofErr w:type="spellEnd"/>
+      <w:r>
+        <w:rPr>
+          <w:color w:val="A9B7C6"/>
+          <w:lang w:val="en-US"/>
+        </w:rPr>
+        <w:t>(</w:t>
       </w:r>
       <w:r>
         <w:rPr>
@@ -5762,23 +7467,39 @@
           <w:lang w:val="en-US"/>
         </w:rPr>
         <w:br/>
-        <w:t xml:space="preserve">    plt.show()</w:t>
-      </w:r>
-      <w:r>
-        <w:rPr>
-          <w:color w:val="A9B7C6"/>
-          <w:lang w:val="en-US"/>
-        </w:rPr>
-        <w:br/>
-      </w:r>
-      <w:r>
-        <w:rPr>
-          <w:color w:val="A9B7C6"/>
-          <w:lang w:val="en-US"/>
-        </w:rPr>
-        <w:br/>
         <w:t xml:space="preserve">    </w:t>
       </w:r>
+      <w:proofErr w:type="spellStart"/>
+      <w:r>
+        <w:rPr>
+          <w:color w:val="A9B7C6"/>
+          <w:lang w:val="en-US"/>
+        </w:rPr>
+        <w:t>plt.show</w:t>
+      </w:r>
+      <w:proofErr w:type="spellEnd"/>
+      <w:r>
+        <w:rPr>
+          <w:color w:val="A9B7C6"/>
+          <w:lang w:val="en-US"/>
+        </w:rPr>
+        <w:t>()</w:t>
+      </w:r>
+      <w:r>
+        <w:rPr>
+          <w:color w:val="A9B7C6"/>
+          <w:lang w:val="en-US"/>
+        </w:rPr>
+        <w:br/>
+      </w:r>
+      <w:r>
+        <w:rPr>
+          <w:color w:val="A9B7C6"/>
+          <w:lang w:val="en-US"/>
+        </w:rPr>
+        <w:br/>
+        <w:t xml:space="preserve">    </w:t>
+      </w:r>
       <w:r>
         <w:rPr>
           <w:color w:val="8888C6"/>
@@ -5808,12 +7529,21 @@
         </w:rPr>
         <w:t xml:space="preserve">for </w:t>
       </w:r>
-      <w:r>
-        <w:rPr>
-          <w:color w:val="A9B7C6"/>
-          <w:lang w:val="en-US"/>
-        </w:rPr>
-        <w:t xml:space="preserve">i </w:t>
+      <w:proofErr w:type="spellStart"/>
+      <w:r>
+        <w:rPr>
+          <w:color w:val="A9B7C6"/>
+          <w:lang w:val="en-US"/>
+        </w:rPr>
+        <w:t>i</w:t>
+      </w:r>
+      <w:proofErr w:type="spellEnd"/>
+      <w:r>
+        <w:rPr>
+          <w:color w:val="A9B7C6"/>
+          <w:lang w:val="en-US"/>
+        </w:rPr>
+        <w:t xml:space="preserve"> </w:t>
       </w:r>
       <w:r>
         <w:rPr>
@@ -5836,6 +7566,7 @@
         </w:rPr>
         <w:t>(</w:t>
       </w:r>
+      <w:proofErr w:type="spellStart"/>
       <w:r>
         <w:rPr>
           <w:color w:val="8888C6"/>
@@ -5843,6 +7574,7 @@
         </w:rPr>
         <w:t>len</w:t>
       </w:r>
+      <w:proofErr w:type="spellEnd"/>
       <w:r>
         <w:rPr>
           <w:color w:val="A9B7C6"/>
@@ -5870,7 +7602,23 @@
           <w:color w:val="A9B7C6"/>
           <w:lang w:val="en-US"/>
         </w:rPr>
-        <w:t>(np.dot(np.transpose(T)</w:t>
+        <w:t>(np.dot(</w:t>
+      </w:r>
+      <w:proofErr w:type="spellStart"/>
+      <w:r>
+        <w:rPr>
+          <w:color w:val="A9B7C6"/>
+          <w:lang w:val="en-US"/>
+        </w:rPr>
+        <w:t>np.transpose</w:t>
+      </w:r>
+      <w:proofErr w:type="spellEnd"/>
+      <w:r>
+        <w:rPr>
+          <w:color w:val="A9B7C6"/>
+          <w:lang w:val="en-US"/>
+        </w:rPr>
+        <w:t>(T)</w:t>
       </w:r>
       <w:r>
         <w:rPr>
@@ -5884,7 +7632,23 @@
           <w:color w:val="A9B7C6"/>
           <w:lang w:val="en-US"/>
         </w:rPr>
-        <w:t>X[i]))</w:t>
+        <w:t>X[</w:t>
+      </w:r>
+      <w:proofErr w:type="spellStart"/>
+      <w:r>
+        <w:rPr>
+          <w:color w:val="A9B7C6"/>
+          <w:lang w:val="en-US"/>
+        </w:rPr>
+        <w:t>i</w:t>
+      </w:r>
+      <w:proofErr w:type="spellEnd"/>
+      <w:r>
+        <w:rPr>
+          <w:color w:val="A9B7C6"/>
+          <w:lang w:val="en-US"/>
+        </w:rPr>
+        <w:t>]))</w:t>
       </w:r>
       <w:r>
         <w:rPr>
@@ -5951,6 +7715,9 @@
         <w:pStyle w:val="Prrafodelista"/>
       </w:pPr>
       <w:r>
+        <w:rPr>
+          <w:noProof/>
+        </w:rPr>
         <w:lastRenderedPageBreak/>
         <w:drawing>
           <wp:inline distT="0" distB="0" distL="0" distR="0" wp14:anchorId="65306E36" wp14:editId="11A8B851">
@@ -6007,6 +7774,9 @@
         <w:pStyle w:val="Prrafodelista"/>
       </w:pPr>
       <w:r>
+        <w:rPr>
+          <w:noProof/>
+        </w:rPr>
         <w:drawing>
           <wp:inline distT="0" distB="0" distL="0" distR="0" wp14:anchorId="21F49D34" wp14:editId="64C89226">
             <wp:extent cx="5400040" cy="3965575"/>
@@ -6066,6 +7836,9 @@
         <w:pStyle w:val="Prrafodelista"/>
       </w:pPr>
       <w:r>
+        <w:rPr>
+          <w:noProof/>
+        </w:rPr>
         <w:drawing>
           <wp:inline distT="0" distB="0" distL="0" distR="0" wp14:anchorId="5BBCD861" wp14:editId="76C5EEB5">
             <wp:extent cx="5344271" cy="4163006"/>
@@ -6108,6 +7881,9 @@
         <w:pStyle w:val="Prrafodelista"/>
       </w:pPr>
       <w:r>
+        <w:rPr>
+          <w:noProof/>
+        </w:rPr>
         <w:drawing>
           <wp:inline distT="0" distB="0" distL="0" distR="0" wp14:anchorId="46AFEB39" wp14:editId="65DFC80A">
             <wp:extent cx="3067478" cy="2438740"/>
@@ -6155,48 +7931,1876 @@
         <w:pStyle w:val="Prrafodelista"/>
       </w:pPr>
       <w:r>
-        <w:t>Volviendo al valor recomendado de aprendizaje Alpha= 0,01.</w:t>
-      </w:r>
-    </w:p>
-    <w:p>
-      <w:pPr>
-        <w:pStyle w:val="Prrafodelista"/>
-      </w:pPr>
-      <w:r>
-        <w:t>Hemos generado todos los valores que predi</w:t>
-      </w:r>
-    </w:p>
-    <w:p>
-      <w:pPr>
-        <w:pStyle w:val="Prrafodelista"/>
-      </w:pPr>
-    </w:p>
-    <w:p>
-      <w:pPr>
-        <w:pStyle w:val="Prrafodelista"/>
-      </w:pPr>
-    </w:p>
-    <w:p>
-      <w:pPr>
-        <w:pStyle w:val="Prrafodelista"/>
-        <w:numPr>
-          <w:ilvl w:val="0"/>
-          <w:numId w:val="1"/>
-        </w:numPr>
-      </w:pPr>
-      <w:r>
-        <w:t>Conclusiones</w:t>
-      </w:r>
-    </w:p>
-    <w:p>
-      <w:pPr>
-        <w:ind w:left="360"/>
+        <w:t xml:space="preserve">Estos valores mostrados, se han obtenido para todos los ejemplos del </w:t>
+      </w:r>
+      <w:proofErr w:type="spellStart"/>
+      <w:r>
+        <w:t>csv</w:t>
+      </w:r>
+      <w:proofErr w:type="spellEnd"/>
+      <w:r>
+        <w:t xml:space="preserve">. Se comprueba que valor predicen nuestros dos algoritmos (tanto el implementado con el descenso gradiente, como el implementado mediante la ecuación normal). A continuación, se muestran los resultados para todos los valores del </w:t>
+      </w:r>
+      <w:proofErr w:type="spellStart"/>
+      <w:r>
+        <w:t>csv</w:t>
+      </w:r>
+      <w:proofErr w:type="spellEnd"/>
+      <w:r>
+        <w:t xml:space="preserve"> con 1500 iteraciones y </w:t>
+      </w:r>
+      <w:proofErr w:type="spellStart"/>
+      <w:r>
+        <w:t>alpha</w:t>
+      </w:r>
+      <w:proofErr w:type="spellEnd"/>
+      <w:r>
+        <w:t>= 0,01.</w:t>
+      </w:r>
+    </w:p>
+    <w:p>
+      <w:pPr>
+        <w:pStyle w:val="Prrafodelista"/>
+      </w:pPr>
+    </w:p>
+    <w:p>
+      <w:pPr>
+        <w:pStyle w:val="Prrafodelista"/>
+      </w:pPr>
+    </w:p>
+    <w:p>
+      <w:pPr>
+        <w:pStyle w:val="Prrafodelista"/>
+      </w:pPr>
+    </w:p>
+    <w:p>
+      <w:pPr>
+        <w:pStyle w:val="Prrafodelista"/>
       </w:pPr>
       <w:r>
         <w:lastRenderedPageBreak/>
-        <w:t>Se concluye que el uso de vectores numpy es muy útil para tareas con arrays, por lo que en tareas que se utilicen arrays con muchos datos será conveniente utilizarlos en vez de los nativos de Python.</w:t>
-      </w:r>
-    </w:p>
+        <w:t xml:space="preserve">Predicciones del CSV usando </w:t>
+      </w:r>
+      <w:proofErr w:type="spellStart"/>
+      <w:r>
+        <w:t>grandiente</w:t>
+      </w:r>
+      <w:proofErr w:type="spellEnd"/>
+      <w:r>
+        <w:t xml:space="preserve"> y la </w:t>
+      </w:r>
+      <w:proofErr w:type="spellStart"/>
+      <w:r>
+        <w:t>ecuacion</w:t>
+      </w:r>
+      <w:proofErr w:type="spellEnd"/>
+      <w:r>
+        <w:t xml:space="preserve"> normal: </w:t>
+      </w:r>
+    </w:p>
+    <w:p>
+      <w:pPr>
+        <w:pStyle w:val="Prrafodelista"/>
+      </w:pPr>
+    </w:p>
+    <w:p>
+      <w:pPr>
+        <w:pStyle w:val="Prrafodelista"/>
+      </w:pPr>
+      <w:r>
+        <w:t>Gradiente: 343568.70614447986</w:t>
+      </w:r>
+    </w:p>
+    <w:p>
+      <w:pPr>
+        <w:pStyle w:val="Prrafodelista"/>
+      </w:pPr>
+      <w:proofErr w:type="spellStart"/>
+      <w:r>
+        <w:t>Ec</w:t>
+      </w:r>
+      <w:proofErr w:type="spellEnd"/>
+      <w:r>
+        <w:t>. normal:  356283.11033889925</w:t>
+      </w:r>
+    </w:p>
+    <w:p>
+      <w:pPr>
+        <w:pStyle w:val="Prrafodelista"/>
+      </w:pPr>
+      <w:r>
+        <w:t>Valor del ejemplo: 399900.0</w:t>
+      </w:r>
+    </w:p>
+    <w:p>
+      <w:pPr>
+        <w:pStyle w:val="Prrafodelista"/>
+      </w:pPr>
+      <w:r>
+        <w:t>------------------</w:t>
+      </w:r>
+    </w:p>
+    <w:p>
+      <w:pPr>
+        <w:pStyle w:val="Prrafodelista"/>
+      </w:pPr>
+      <w:r>
+        <w:t>Gradiente: 311159.49006306095</w:t>
+      </w:r>
+    </w:p>
+    <w:p>
+      <w:pPr>
+        <w:pStyle w:val="Prrafodelista"/>
+      </w:pPr>
+      <w:proofErr w:type="spellStart"/>
+      <w:r>
+        <w:t>Ec</w:t>
+      </w:r>
+      <w:proofErr w:type="spellEnd"/>
+      <w:r>
+        <w:t>. normal:  286120.93063401605</w:t>
+      </w:r>
+    </w:p>
+    <w:p>
+      <w:pPr>
+        <w:pStyle w:val="Prrafodelista"/>
+      </w:pPr>
+      <w:r>
+        <w:t>Valor del ejemplo: 329900.0</w:t>
+      </w:r>
+    </w:p>
+    <w:p>
+      <w:pPr>
+        <w:pStyle w:val="Prrafodelista"/>
+      </w:pPr>
+      <w:r>
+        <w:t>------------------</w:t>
+      </w:r>
+    </w:p>
+    <w:p>
+      <w:pPr>
+        <w:pStyle w:val="Prrafodelista"/>
+      </w:pPr>
+      <w:r>
+        <w:t>Gradiente: 362602.6901922973</w:t>
+      </w:r>
+    </w:p>
+    <w:p>
+      <w:pPr>
+        <w:pStyle w:val="Prrafodelista"/>
+      </w:pPr>
+      <w:proofErr w:type="spellStart"/>
+      <w:r>
+        <w:t>Ec</w:t>
+      </w:r>
+      <w:proofErr w:type="spellEnd"/>
+      <w:r>
+        <w:t>. normal:  397489.4698481164</w:t>
+      </w:r>
+    </w:p>
+    <w:p>
+      <w:pPr>
+        <w:pStyle w:val="Prrafodelista"/>
+      </w:pPr>
+      <w:r>
+        <w:t>Valor del ejemplo: 369000.0</w:t>
+      </w:r>
+    </w:p>
+    <w:p>
+      <w:pPr>
+        <w:pStyle w:val="Prrafodelista"/>
+      </w:pPr>
+      <w:r>
+        <w:t>------------------</w:t>
+      </w:r>
+    </w:p>
+    <w:p>
+      <w:pPr>
+        <w:pStyle w:val="Prrafodelista"/>
+      </w:pPr>
+      <w:r>
+        <w:t>Gradiente: 278837.3668245447</w:t>
+      </w:r>
+    </w:p>
+    <w:p>
+      <w:pPr>
+        <w:pStyle w:val="Prrafodelista"/>
+      </w:pPr>
+      <w:proofErr w:type="spellStart"/>
+      <w:r>
+        <w:t>Ec</w:t>
+      </w:r>
+      <w:proofErr w:type="spellEnd"/>
+      <w:r>
+        <w:t>. normal:  269244.1857271005</w:t>
+      </w:r>
+    </w:p>
+    <w:p>
+      <w:pPr>
+        <w:pStyle w:val="Prrafodelista"/>
+      </w:pPr>
+      <w:r>
+        <w:t>Valor del ejemplo: 232000.0</w:t>
+      </w:r>
+    </w:p>
+    <w:p>
+      <w:pPr>
+        <w:pStyle w:val="Prrafodelista"/>
+      </w:pPr>
+      <w:r>
+        <w:t>------------------</w:t>
+      </w:r>
+    </w:p>
+    <w:p>
+      <w:pPr>
+        <w:pStyle w:val="Prrafodelista"/>
+      </w:pPr>
+      <w:r>
+        <w:t>Gradiente: 421675.2774980165</w:t>
+      </w:r>
+    </w:p>
+    <w:p>
+      <w:pPr>
+        <w:pStyle w:val="Prrafodelista"/>
+      </w:pPr>
+      <w:proofErr w:type="spellStart"/>
+      <w:r>
+        <w:t>Ec</w:t>
+      </w:r>
+      <w:proofErr w:type="spellEnd"/>
+      <w:r>
+        <w:t>. normal:  472277.8551463641</w:t>
+      </w:r>
+    </w:p>
+    <w:p>
+      <w:pPr>
+        <w:pStyle w:val="Prrafodelista"/>
+      </w:pPr>
+      <w:r>
+        <w:t>Valor del ejemplo: 539900.0</w:t>
+      </w:r>
+    </w:p>
+    <w:p>
+      <w:pPr>
+        <w:pStyle w:val="Prrafodelista"/>
+      </w:pPr>
+      <w:r>
+        <w:t>------------------</w:t>
+      </w:r>
+    </w:p>
+    <w:p>
+      <w:pPr>
+        <w:pStyle w:val="Prrafodelista"/>
+      </w:pPr>
+      <w:r>
+        <w:t>Gradiente: 356406.71733404783</w:t>
+      </w:r>
+    </w:p>
+    <w:p>
+      <w:pPr>
+        <w:pStyle w:val="Prrafodelista"/>
+      </w:pPr>
+      <w:proofErr w:type="spellStart"/>
+      <w:r>
+        <w:t>Ec</w:t>
+      </w:r>
+      <w:proofErr w:type="spellEnd"/>
+      <w:r>
+        <w:t>. normal:  330979.02101847425</w:t>
+      </w:r>
+    </w:p>
+    <w:p>
+      <w:pPr>
+        <w:pStyle w:val="Prrafodelista"/>
+      </w:pPr>
+      <w:r>
+        <w:t>Valor del ejemplo: 299900.0</w:t>
+      </w:r>
+    </w:p>
+    <w:p>
+      <w:pPr>
+        <w:pStyle w:val="Prrafodelista"/>
+      </w:pPr>
+      <w:r>
+        <w:t>------------------</w:t>
+      </w:r>
+    </w:p>
+    <w:p>
+      <w:pPr>
+        <w:pStyle w:val="Prrafodelista"/>
+      </w:pPr>
+      <w:r>
+        <w:t>Gradiente: 306915.4260523989</w:t>
+      </w:r>
+    </w:p>
+    <w:p>
+      <w:pPr>
+        <w:pStyle w:val="Prrafodelista"/>
+      </w:pPr>
+      <w:proofErr w:type="spellStart"/>
+      <w:r>
+        <w:t>Ec</w:t>
+      </w:r>
+      <w:proofErr w:type="spellEnd"/>
+      <w:r>
+        <w:t>. normal:  276933.0261488528</w:t>
+      </w:r>
+    </w:p>
+    <w:p>
+      <w:pPr>
+        <w:pStyle w:val="Prrafodelista"/>
+      </w:pPr>
+      <w:r>
+        <w:t>Valor del ejemplo: 314900.0</w:t>
+      </w:r>
+    </w:p>
+    <w:p>
+      <w:pPr>
+        <w:pStyle w:val="Prrafodelista"/>
+      </w:pPr>
+      <w:r>
+        <w:t>------------------</w:t>
+      </w:r>
+    </w:p>
+    <w:p>
+      <w:pPr>
+        <w:pStyle w:val="Prrafodelista"/>
+      </w:pPr>
+      <w:r>
+        <w:t>Gradiente: 300034.8980351136</w:t>
+      </w:r>
+    </w:p>
+    <w:p>
+      <w:pPr>
+        <w:pStyle w:val="Prrafodelista"/>
+      </w:pPr>
+      <w:proofErr w:type="spellStart"/>
+      <w:r>
+        <w:t>Ec</w:t>
+      </w:r>
+      <w:proofErr w:type="spellEnd"/>
+      <w:r>
+        <w:t>. normal:  262037.4840289668</w:t>
+      </w:r>
+    </w:p>
+    <w:p>
+      <w:pPr>
+        <w:pStyle w:val="Prrafodelista"/>
+      </w:pPr>
+      <w:r>
+        <w:t>Valor del ejemplo: 198999.0</w:t>
+      </w:r>
+    </w:p>
+    <w:p>
+      <w:pPr>
+        <w:pStyle w:val="Prrafodelista"/>
+      </w:pPr>
+      <w:r>
+        <w:t>------------------</w:t>
+      </w:r>
+    </w:p>
+    <w:p>
+      <w:pPr>
+        <w:pStyle w:val="Prrafodelista"/>
+      </w:pPr>
+      <w:r>
+        <w:t>Gradiente: 297012.6100275209</w:t>
+      </w:r>
+    </w:p>
+    <w:p>
+      <w:pPr>
+        <w:pStyle w:val="Prrafodelista"/>
+      </w:pPr>
+      <w:proofErr w:type="spellStart"/>
+      <w:r>
+        <w:t>Ec</w:t>
+      </w:r>
+      <w:proofErr w:type="spellEnd"/>
+      <w:r>
+        <w:t>. normal:  255494.58235013846</w:t>
+      </w:r>
+    </w:p>
+    <w:p>
+      <w:pPr>
+        <w:pStyle w:val="Prrafodelista"/>
+      </w:pPr>
+      <w:r>
+        <w:t>Valor del ejemplo: 212000.0</w:t>
+      </w:r>
+    </w:p>
+    <w:p>
+      <w:pPr>
+        <w:pStyle w:val="Prrafodelista"/>
+      </w:pPr>
+      <w:r>
+        <w:t>------------------</w:t>
+      </w:r>
+    </w:p>
+    <w:p>
+      <w:pPr>
+        <w:pStyle w:val="Prrafodelista"/>
+      </w:pPr>
+      <w:r>
+        <w:t>Gradiente: 304343.2660459371</w:t>
+      </w:r>
+    </w:p>
+    <w:p>
+      <w:pPr>
+        <w:pStyle w:val="Prrafodelista"/>
+      </w:pPr>
+      <w:proofErr w:type="spellStart"/>
+      <w:r>
+        <w:t>Ec</w:t>
+      </w:r>
+      <w:proofErr w:type="spellEnd"/>
+      <w:r>
+        <w:t>. normal:  271364.5991881477</w:t>
+      </w:r>
+    </w:p>
+    <w:p>
+      <w:pPr>
+        <w:pStyle w:val="Prrafodelista"/>
+      </w:pPr>
+      <w:r>
+        <w:t>Valor del ejemplo: 242500.0</w:t>
+      </w:r>
+    </w:p>
+    <w:p>
+      <w:pPr>
+        <w:pStyle w:val="Prrafodelista"/>
+      </w:pPr>
+      <w:r>
+        <w:t>------------------</w:t>
+      </w:r>
+    </w:p>
+    <w:p>
+      <w:pPr>
+        <w:pStyle w:val="Prrafodelista"/>
+      </w:pPr>
+      <w:r>
+        <w:t>Gradiente: 353513.0373267783</w:t>
+      </w:r>
+    </w:p>
+    <w:p>
+      <w:pPr>
+        <w:pStyle w:val="Prrafodelista"/>
+      </w:pPr>
+      <w:proofErr w:type="spellStart"/>
+      <w:r>
+        <w:t>Ec</w:t>
+      </w:r>
+      <w:proofErr w:type="spellEnd"/>
+      <w:r>
+        <w:t>. normal:  324714.54068768106</w:t>
+      </w:r>
+    </w:p>
+    <w:p>
+      <w:pPr>
+        <w:pStyle w:val="Prrafodelista"/>
+      </w:pPr>
+      <w:r>
+        <w:t>Valor del ejemplo: 239999.0</w:t>
+      </w:r>
+    </w:p>
+    <w:p>
+      <w:pPr>
+        <w:pStyle w:val="Prrafodelista"/>
+      </w:pPr>
+      <w:r>
+        <w:t>------------------</w:t>
+      </w:r>
+    </w:p>
+    <w:p>
+      <w:pPr>
+        <w:pStyle w:val="Prrafodelista"/>
+      </w:pPr>
+      <w:r>
+        <w:t>Gradiente: 336881.0901276791</w:t>
+      </w:r>
+    </w:p>
+    <w:p>
+      <w:pPr>
+        <w:pStyle w:val="Prrafodelista"/>
+      </w:pPr>
+      <w:proofErr w:type="spellStart"/>
+      <w:r>
+        <w:t>Ec</w:t>
+      </w:r>
+      <w:proofErr w:type="spellEnd"/>
+      <w:r>
+        <w:t>. normal:  341805.2002410662</w:t>
+      </w:r>
+    </w:p>
+    <w:p>
+      <w:pPr>
+        <w:pStyle w:val="Prrafodelista"/>
+      </w:pPr>
+      <w:r>
+        <w:lastRenderedPageBreak/>
+        <w:t>Valor del ejemplo: 347000.0</w:t>
+      </w:r>
+    </w:p>
+    <w:p>
+      <w:pPr>
+        <w:pStyle w:val="Prrafodelista"/>
+      </w:pPr>
+      <w:r>
+        <w:t>------------------</w:t>
+      </w:r>
+    </w:p>
+    <w:p>
+      <w:pPr>
+        <w:pStyle w:val="Prrafodelista"/>
+      </w:pPr>
+      <w:r>
+        <w:t>Gradiente: 329807.6501099091</w:t>
+      </w:r>
+    </w:p>
+    <w:p>
+      <w:pPr>
+        <w:pStyle w:val="Prrafodelista"/>
+      </w:pPr>
+      <w:proofErr w:type="spellStart"/>
+      <w:r>
+        <w:t>Ec</w:t>
+      </w:r>
+      <w:proofErr w:type="spellEnd"/>
+      <w:r>
+        <w:t>. normal:  326492.0260991274</w:t>
+      </w:r>
+    </w:p>
+    <w:p>
+      <w:pPr>
+        <w:pStyle w:val="Prrafodelista"/>
+      </w:pPr>
+      <w:r>
+        <w:t>Valor del ejemplo: 329999.0</w:t>
+      </w:r>
+    </w:p>
+    <w:p>
+      <w:pPr>
+        <w:pStyle w:val="Prrafodelista"/>
+      </w:pPr>
+      <w:r>
+        <w:t>------------------</w:t>
+      </w:r>
+    </w:p>
+    <w:p>
+      <w:pPr>
+        <w:pStyle w:val="Prrafodelista"/>
+      </w:pPr>
+      <w:r>
+        <w:t>Gradiente: 537206.7769455726</w:t>
+      </w:r>
+    </w:p>
+    <w:p>
+      <w:pPr>
+        <w:pStyle w:val="Prrafodelista"/>
+      </w:pPr>
+      <w:proofErr w:type="spellStart"/>
+      <w:r>
+        <w:t>Ec</w:t>
+      </w:r>
+      <w:proofErr w:type="spellEnd"/>
+      <w:r>
+        <w:t>. normal:  669293.2122320869</w:t>
+      </w:r>
+    </w:p>
+    <w:p>
+      <w:pPr>
+        <w:pStyle w:val="Prrafodelista"/>
+      </w:pPr>
+      <w:r>
+        <w:t>Valor del ejemplo: 699900.0</w:t>
+      </w:r>
+    </w:p>
+    <w:p>
+      <w:pPr>
+        <w:pStyle w:val="Prrafodelista"/>
+      </w:pPr>
+      <w:r>
+        <w:t>------------------</w:t>
+      </w:r>
+    </w:p>
+    <w:p>
+      <w:pPr>
+        <w:pStyle w:val="Prrafodelista"/>
+      </w:pPr>
+      <w:r>
+        <w:t>Gradiente: 289810.5620094278</w:t>
+      </w:r>
+    </w:p>
+    <w:p>
+      <w:pPr>
+        <w:pStyle w:val="Prrafodelista"/>
+      </w:pPr>
+      <w:proofErr w:type="spellStart"/>
+      <w:r>
+        <w:t>Ec</w:t>
+      </w:r>
+      <w:proofErr w:type="spellEnd"/>
+      <w:r>
+        <w:t>. normal:  239902.98686016432</w:t>
+      </w:r>
+    </w:p>
+    <w:p>
+      <w:pPr>
+        <w:pStyle w:val="Prrafodelista"/>
+      </w:pPr>
+      <w:r>
+        <w:t>Valor del ejemplo: 259900.0</w:t>
+      </w:r>
+    </w:p>
+    <w:p>
+      <w:pPr>
+        <w:pStyle w:val="Prrafodelista"/>
+      </w:pPr>
+      <w:r>
+        <w:t>------------------</w:t>
+      </w:r>
+    </w:p>
+    <w:p>
+      <w:pPr>
+        <w:pStyle w:val="Prrafodelista"/>
+      </w:pPr>
+      <w:r>
+        <w:t>Gradiente: 376662.47738493467</w:t>
+      </w:r>
+    </w:p>
+    <w:p>
+      <w:pPr>
+        <w:pStyle w:val="Prrafodelista"/>
+      </w:pPr>
+      <w:proofErr w:type="spellStart"/>
+      <w:r>
+        <w:t>Ec</w:t>
+      </w:r>
+      <w:proofErr w:type="spellEnd"/>
+      <w:r>
+        <w:t>. normal:  374830.38333402626</w:t>
+      </w:r>
+    </w:p>
+    <w:p>
+      <w:pPr>
+        <w:pStyle w:val="Prrafodelista"/>
+      </w:pPr>
+      <w:r>
+        <w:t>Valor del ejemplo: 449900.0</w:t>
+      </w:r>
+    </w:p>
+    <w:p>
+      <w:pPr>
+        <w:pStyle w:val="Prrafodelista"/>
+      </w:pPr>
+      <w:r>
+        <w:t>------------------</w:t>
+      </w:r>
+    </w:p>
+    <w:p>
+      <w:pPr>
+        <w:pStyle w:val="Prrafodelista"/>
+      </w:pPr>
+      <w:r>
+        <w:t>Gradiente: 272664.1828090363</w:t>
+      </w:r>
+    </w:p>
+    <w:p>
+      <w:pPr>
+        <w:pStyle w:val="Prrafodelista"/>
+      </w:pPr>
+      <w:proofErr w:type="spellStart"/>
+      <w:r>
+        <w:t>Ec</w:t>
+      </w:r>
+      <w:proofErr w:type="spellEnd"/>
+      <w:r>
+        <w:t>. normal:  255879.9610214085</w:t>
+      </w:r>
+    </w:p>
+    <w:p>
+      <w:pPr>
+        <w:pStyle w:val="Prrafodelista"/>
+      </w:pPr>
+      <w:r>
+        <w:t>Valor del ejemplo: 299900.0</w:t>
+      </w:r>
+    </w:p>
+    <w:p>
+      <w:pPr>
+        <w:pStyle w:val="Prrafodelista"/>
+      </w:pPr>
+      <w:r>
+        <w:t>------------------</w:t>
+      </w:r>
+    </w:p>
+    <w:p>
+      <w:pPr>
+        <w:pStyle w:val="Prrafodelista"/>
+      </w:pPr>
+      <w:r>
+        <w:t>Gradiente: 287752.8340042584</w:t>
+      </w:r>
+    </w:p>
+    <w:p>
+      <w:pPr>
+        <w:pStyle w:val="Prrafodelista"/>
+      </w:pPr>
+      <w:proofErr w:type="spellStart"/>
+      <w:r>
+        <w:t>Ec</w:t>
+      </w:r>
+      <w:proofErr w:type="spellEnd"/>
+      <w:r>
+        <w:t>. normal:  235448.24529160035</w:t>
+      </w:r>
+    </w:p>
+    <w:p>
+      <w:pPr>
+        <w:pStyle w:val="Prrafodelista"/>
+      </w:pPr>
+      <w:r>
+        <w:t>Valor del ejemplo: 199900.0</w:t>
+      </w:r>
+    </w:p>
+    <w:p>
+      <w:pPr>
+        <w:pStyle w:val="Prrafodelista"/>
+      </w:pPr>
+      <w:r>
+        <w:t>------------------</w:t>
+      </w:r>
+    </w:p>
+    <w:p>
+      <w:pPr>
+        <w:pStyle w:val="Prrafodelista"/>
+      </w:pPr>
+      <w:r>
+        <w:t>Gradiente: 396532.4134348522</w:t>
+      </w:r>
+    </w:p>
+    <w:p>
+      <w:pPr>
+        <w:pStyle w:val="Prrafodelista"/>
+      </w:pPr>
+      <w:proofErr w:type="spellStart"/>
+      <w:r>
+        <w:t>Ec</w:t>
+      </w:r>
+      <w:proofErr w:type="spellEnd"/>
+      <w:r>
+        <w:t>. normal:  417846.4816054725</w:t>
+      </w:r>
+    </w:p>
+    <w:p>
+      <w:pPr>
+        <w:pStyle w:val="Prrafodelista"/>
+      </w:pPr>
+      <w:r>
+        <w:t>Valor del ejemplo: 499998.0</w:t>
+      </w:r>
+    </w:p>
+    <w:p>
+      <w:pPr>
+        <w:pStyle w:val="Prrafodelista"/>
+      </w:pPr>
+      <w:r>
+        <w:t>------------------</w:t>
+      </w:r>
+    </w:p>
+    <w:p>
+      <w:pPr>
+        <w:pStyle w:val="Prrafodelista"/>
+      </w:pPr>
+      <w:r>
+        <w:t>Gradiente: 423668.7015030244</w:t>
+      </w:r>
+    </w:p>
+    <w:p>
+      <w:pPr>
+        <w:pStyle w:val="Prrafodelista"/>
+      </w:pPr>
+      <w:proofErr w:type="spellStart"/>
+      <w:r>
+        <w:t>Ec</w:t>
+      </w:r>
+      <w:proofErr w:type="spellEnd"/>
+      <w:r>
+        <w:t>. normal:  476593.3860409105</w:t>
+      </w:r>
+    </w:p>
+    <w:p>
+      <w:pPr>
+        <w:pStyle w:val="Prrafodelista"/>
+      </w:pPr>
+      <w:r>
+        <w:t>Valor del ejemplo: 599000.0</w:t>
+      </w:r>
+    </w:p>
+    <w:p>
+      <w:pPr>
+        <w:pStyle w:val="Prrafodelista"/>
+      </w:pPr>
+      <w:r>
+        <w:t>------------------</w:t>
+      </w:r>
+    </w:p>
+    <w:p>
+      <w:pPr>
+        <w:pStyle w:val="Prrafodelista"/>
+      </w:pPr>
+      <w:r>
+        <w:t>Gradiente: 321898.258090039</w:t>
+      </w:r>
+    </w:p>
+    <w:p>
+      <w:pPr>
+        <w:pStyle w:val="Prrafodelista"/>
+      </w:pPr>
+      <w:proofErr w:type="spellStart"/>
+      <w:r>
+        <w:t>Ec</w:t>
+      </w:r>
+      <w:proofErr w:type="spellEnd"/>
+      <w:r>
+        <w:t>. normal:  309369.1131949595</w:t>
+      </w:r>
+    </w:p>
+    <w:p>
+      <w:pPr>
+        <w:pStyle w:val="Prrafodelista"/>
+      </w:pPr>
+      <w:r>
+        <w:t>Valor del ejemplo: 252900.0</w:t>
+      </w:r>
+    </w:p>
+    <w:p>
+      <w:pPr>
+        <w:pStyle w:val="Prrafodelista"/>
+      </w:pPr>
+      <w:r>
+        <w:t>------------------</w:t>
+      </w:r>
+    </w:p>
+    <w:p>
+      <w:pPr>
+        <w:pStyle w:val="Prrafodelista"/>
+      </w:pPr>
+      <w:r>
+        <w:t>Gradiente: 309188.8549007941</w:t>
+      </w:r>
+    </w:p>
+    <w:p>
+      <w:pPr>
+        <w:pStyle w:val="Prrafodelista"/>
+      </w:pPr>
+      <w:proofErr w:type="spellStart"/>
+      <w:r>
+        <w:t>Ec</w:t>
+      </w:r>
+      <w:proofErr w:type="spellEnd"/>
+      <w:r>
+        <w:t>. normal:  334951.62386341975</w:t>
+      </w:r>
+    </w:p>
+    <w:p>
+      <w:pPr>
+        <w:pStyle w:val="Prrafodelista"/>
+      </w:pPr>
+      <w:r>
+        <w:t>Valor del ejemplo: 255000.0</w:t>
+      </w:r>
+    </w:p>
+    <w:p>
+      <w:pPr>
+        <w:pStyle w:val="Prrafodelista"/>
+      </w:pPr>
+      <w:r>
+        <w:t>------------------</w:t>
+      </w:r>
+    </w:p>
+    <w:p>
+      <w:pPr>
+        <w:pStyle w:val="Prrafodelista"/>
+      </w:pPr>
+      <w:r>
+        <w:t>Gradiente: 311416.7060637071</w:t>
+      </w:r>
+    </w:p>
+    <w:p>
+      <w:pPr>
+        <w:pStyle w:val="Prrafodelista"/>
+      </w:pPr>
+      <w:proofErr w:type="spellStart"/>
+      <w:r>
+        <w:t>Ec</w:t>
+      </w:r>
+      <w:proofErr w:type="spellEnd"/>
+      <w:r>
+        <w:t>. normal:  286677.7733300865</w:t>
+      </w:r>
+    </w:p>
+    <w:p>
+      <w:pPr>
+        <w:pStyle w:val="Prrafodelista"/>
+      </w:pPr>
+      <w:r>
+        <w:t>Valor del ejemplo: 242900.0</w:t>
+      </w:r>
+    </w:p>
+    <w:p>
+      <w:pPr>
+        <w:pStyle w:val="Prrafodelista"/>
+      </w:pPr>
+      <w:r>
+        <w:t>------------------</w:t>
+      </w:r>
+    </w:p>
+    <w:p>
+      <w:pPr>
+        <w:pStyle w:val="Prrafodelista"/>
+      </w:pPr>
+      <w:r>
+        <w:t>Gradiente: 354927.7253303323</w:t>
+      </w:r>
+    </w:p>
+    <w:p>
+      <w:pPr>
+        <w:pStyle w:val="Prrafodelista"/>
+      </w:pPr>
+      <w:proofErr w:type="spellStart"/>
+      <w:r>
+        <w:t>Ec</w:t>
+      </w:r>
+      <w:proofErr w:type="spellEnd"/>
+      <w:r>
+        <w:t>. normal:  327777.1755160688</w:t>
+      </w:r>
+    </w:p>
+    <w:p>
+      <w:pPr>
+        <w:pStyle w:val="Prrafodelista"/>
+      </w:pPr>
+      <w:r>
+        <w:lastRenderedPageBreak/>
+        <w:t>Valor del ejemplo: 259900.0</w:t>
+      </w:r>
+    </w:p>
+    <w:p>
+      <w:pPr>
+        <w:pStyle w:val="Prrafodelista"/>
+      </w:pPr>
+      <w:r>
+        <w:t>------------------</w:t>
+      </w:r>
+    </w:p>
+    <w:p>
+      <w:pPr>
+        <w:pStyle w:val="Prrafodelista"/>
+      </w:pPr>
+      <w:r>
+        <w:t>Gradiente: 458415.65043300006</w:t>
+      </w:r>
+    </w:p>
+    <w:p>
+      <w:pPr>
+        <w:pStyle w:val="Prrafodelista"/>
+      </w:pPr>
+      <w:proofErr w:type="spellStart"/>
+      <w:r>
+        <w:t>Ec</w:t>
+      </w:r>
+      <w:proofErr w:type="spellEnd"/>
+      <w:r>
+        <w:t>. normal:  604913.3741343784</w:t>
+      </w:r>
+    </w:p>
+    <w:p>
+      <w:pPr>
+        <w:pStyle w:val="Prrafodelista"/>
+      </w:pPr>
+      <w:r>
+        <w:t>Valor del ejemplo: 573900.0</w:t>
+      </w:r>
+    </w:p>
+    <w:p>
+      <w:pPr>
+        <w:pStyle w:val="Prrafodelista"/>
+      </w:pPr>
+      <w:r>
+        <w:t>------------------</w:t>
+      </w:r>
+    </w:p>
+    <w:p>
+      <w:pPr>
+        <w:pStyle w:val="Prrafodelista"/>
+      </w:pPr>
+      <w:r>
+        <w:t>Gradiente: 279007.4899822882</w:t>
+      </w:r>
+    </w:p>
+    <w:p>
+      <w:pPr>
+        <w:pStyle w:val="Prrafodelista"/>
+      </w:pPr>
+      <w:proofErr w:type="spellStart"/>
+      <w:r>
+        <w:t>Ec</w:t>
+      </w:r>
+      <w:proofErr w:type="spellEnd"/>
+      <w:r>
+        <w:t>. normal:  216515.5936252033</w:t>
+      </w:r>
+    </w:p>
+    <w:p>
+      <w:pPr>
+        <w:pStyle w:val="Prrafodelista"/>
+      </w:pPr>
+      <w:r>
+        <w:t>Valor del ejemplo: 249900.0</w:t>
+      </w:r>
+    </w:p>
+    <w:p>
+      <w:pPr>
+        <w:pStyle w:val="Prrafodelista"/>
+      </w:pPr>
+      <w:r>
+        <w:t>------------------</w:t>
+      </w:r>
+    </w:p>
+    <w:p>
+      <w:pPr>
+        <w:pStyle w:val="Prrafodelista"/>
+      </w:pPr>
+      <w:r>
+        <w:t>Gradiente: 302028.3220401215</w:t>
+      </w:r>
+    </w:p>
+    <w:p>
+      <w:pPr>
+        <w:pStyle w:val="Prrafodelista"/>
+      </w:pPr>
+      <w:proofErr w:type="spellStart"/>
+      <w:r>
+        <w:t>Ec</w:t>
+      </w:r>
+      <w:proofErr w:type="spellEnd"/>
+      <w:r>
+        <w:t>. normal:  266353.01492351317</w:t>
+      </w:r>
+    </w:p>
+    <w:p>
+      <w:pPr>
+        <w:pStyle w:val="Prrafodelista"/>
+      </w:pPr>
+      <w:r>
+        <w:t>Valor del ejemplo: 464500.0</w:t>
+      </w:r>
+    </w:p>
+    <w:p>
+      <w:pPr>
+        <w:pStyle w:val="Prrafodelista"/>
+      </w:pPr>
+      <w:r>
+        <w:t>------------------</w:t>
+      </w:r>
+    </w:p>
+    <w:p>
+      <w:pPr>
+        <w:pStyle w:val="Prrafodelista"/>
+      </w:pPr>
+      <w:r>
+        <w:t>Gradiente: 370704.99421265203</w:t>
+      </w:r>
+    </w:p>
+    <w:p>
+      <w:pPr>
+        <w:pStyle w:val="Prrafodelista"/>
+      </w:pPr>
+      <w:proofErr w:type="spellStart"/>
+      <w:r>
+        <w:t>Ec</w:t>
+      </w:r>
+      <w:proofErr w:type="spellEnd"/>
+      <w:r>
+        <w:t>. normal:  415030.01477433724</w:t>
+      </w:r>
+    </w:p>
+    <w:p>
+      <w:pPr>
+        <w:pStyle w:val="Prrafodelista"/>
+      </w:pPr>
+      <w:r>
+        <w:t>Valor del ejemplo: 469000.0</w:t>
+      </w:r>
+    </w:p>
+    <w:p>
+      <w:pPr>
+        <w:pStyle w:val="Prrafodelista"/>
+      </w:pPr>
+      <w:r>
+        <w:t>------------------</w:t>
+      </w:r>
+    </w:p>
+    <w:p>
+      <w:pPr>
+        <w:pStyle w:val="Prrafodelista"/>
+      </w:pPr>
+      <w:r>
+        <w:t>Gradiente: 349741.8901599882</w:t>
+      </w:r>
+    </w:p>
+    <w:p>
+      <w:pPr>
+        <w:pStyle w:val="Prrafodelista"/>
+      </w:pPr>
+      <w:proofErr w:type="spellStart"/>
+      <w:r>
+        <w:t>Ec</w:t>
+      </w:r>
+      <w:proofErr w:type="spellEnd"/>
+      <w:r>
+        <w:t>. normal:  369647.33504459134</w:t>
+      </w:r>
+    </w:p>
+    <w:p>
+      <w:pPr>
+        <w:pStyle w:val="Prrafodelista"/>
+      </w:pPr>
+      <w:r>
+        <w:t>Valor del ejemplo: 475000.0</w:t>
+      </w:r>
+    </w:p>
+    <w:p>
+      <w:pPr>
+        <w:pStyle w:val="Prrafodelista"/>
+      </w:pPr>
+      <w:r>
+        <w:t>------------------</w:t>
+      </w:r>
+    </w:p>
+    <w:p>
+      <w:pPr>
+        <w:pStyle w:val="Prrafodelista"/>
+      </w:pPr>
+      <w:r>
+        <w:t>Gradiente: 377842.73823058355</w:t>
+      </w:r>
+    </w:p>
+    <w:p>
+      <w:pPr>
+        <w:pStyle w:val="Prrafodelista"/>
+      </w:pPr>
+      <w:proofErr w:type="spellStart"/>
+      <w:r>
+        <w:t>Ec</w:t>
+      </w:r>
+      <w:proofErr w:type="spellEnd"/>
+      <w:r>
+        <w:t>. normal:  430482.39959029364</w:t>
+      </w:r>
+    </w:p>
+    <w:p>
+      <w:pPr>
+        <w:pStyle w:val="Prrafodelista"/>
+      </w:pPr>
+      <w:r>
+        <w:t>Valor del ejemplo: 299900.0</w:t>
+      </w:r>
+    </w:p>
+    <w:p>
+      <w:pPr>
+        <w:pStyle w:val="Prrafodelista"/>
+      </w:pPr>
+      <w:r>
+        <w:t>------------------</w:t>
+      </w:r>
+    </w:p>
+    <w:p>
+      <w:pPr>
+        <w:pStyle w:val="Prrafodelista"/>
+      </w:pPr>
+      <w:r>
+        <w:t>Gradiente: 306037.9588928784</w:t>
+      </w:r>
+    </w:p>
+    <w:p>
+      <w:pPr>
+        <w:pStyle w:val="Prrafodelista"/>
+      </w:pPr>
+      <w:proofErr w:type="spellStart"/>
+      <w:r>
+        <w:t>Ec</w:t>
+      </w:r>
+      <w:proofErr w:type="spellEnd"/>
+      <w:r>
+        <w:t>. normal:  328130.3008365561</w:t>
+      </w:r>
+    </w:p>
+    <w:p>
+      <w:pPr>
+        <w:pStyle w:val="Prrafodelista"/>
+      </w:pPr>
+      <w:r>
+        <w:t>Valor del ejemplo: 349900.0</w:t>
+      </w:r>
+    </w:p>
+    <w:p>
+      <w:pPr>
+        <w:pStyle w:val="Prrafodelista"/>
+      </w:pPr>
+      <w:r>
+        <w:t>------------------</w:t>
+      </w:r>
+    </w:p>
+    <w:p>
+      <w:pPr>
+        <w:pStyle w:val="Prrafodelista"/>
+      </w:pPr>
+      <w:r>
+        <w:t>Gradiente: 231596.71554854987</w:t>
+      </w:r>
+    </w:p>
+    <w:p>
+      <w:pPr>
+        <w:pStyle w:val="Prrafodelista"/>
+      </w:pPr>
+      <w:proofErr w:type="spellStart"/>
+      <w:r>
+        <w:t>Ec</w:t>
+      </w:r>
+      <w:proofErr w:type="spellEnd"/>
+      <w:r>
+        <w:t>. normal:  220070.56444809595</w:t>
+      </w:r>
+    </w:p>
+    <w:p>
+      <w:pPr>
+        <w:pStyle w:val="Prrafodelista"/>
+      </w:pPr>
+      <w:r>
+        <w:t>Valor del ejemplo: 169900.0</w:t>
+      </w:r>
+    </w:p>
+    <w:p>
+      <w:pPr>
+        <w:pStyle w:val="Prrafodelista"/>
+      </w:pPr>
+      <w:r>
+        <w:t>------------------</w:t>
+      </w:r>
+    </w:p>
+    <w:p>
+      <w:pPr>
+        <w:pStyle w:val="Prrafodelista"/>
+      </w:pPr>
+      <w:r>
+        <w:t>Gradiente: 359943.43734293286</w:t>
+      </w:r>
+    </w:p>
+    <w:p>
+      <w:pPr>
+        <w:pStyle w:val="Prrafodelista"/>
+      </w:pPr>
+      <w:proofErr w:type="spellStart"/>
+      <w:r>
+        <w:t>Ec</w:t>
+      </w:r>
+      <w:proofErr w:type="spellEnd"/>
+      <w:r>
+        <w:t>. normal:  338635.60808944365</w:t>
+      </w:r>
+    </w:p>
+    <w:p>
+      <w:pPr>
+        <w:pStyle w:val="Prrafodelista"/>
+      </w:pPr>
+      <w:r>
+        <w:t>Valor del ejemplo: 314900.0</w:t>
+      </w:r>
+    </w:p>
+    <w:p>
+      <w:pPr>
+        <w:pStyle w:val="Prrafodelista"/>
+      </w:pPr>
+      <w:r>
+        <w:t>------------------</w:t>
+      </w:r>
+    </w:p>
+    <w:p>
+      <w:pPr>
+        <w:pStyle w:val="Prrafodelista"/>
+      </w:pPr>
+      <w:r>
+        <w:t>Gradiente: 409994.7383113563</w:t>
+      </w:r>
+    </w:p>
+    <w:p>
+      <w:pPr>
+        <w:pStyle w:val="Prrafodelista"/>
+      </w:pPr>
+      <w:proofErr w:type="spellStart"/>
+      <w:r>
+        <w:t>Ec</w:t>
+      </w:r>
+      <w:proofErr w:type="spellEnd"/>
+      <w:r>
+        <w:t>. normal:  500087.73659910634</w:t>
+      </w:r>
+    </w:p>
+    <w:p>
+      <w:pPr>
+        <w:pStyle w:val="Prrafodelista"/>
+      </w:pPr>
+      <w:r>
+        <w:t>Valor del ejemplo: 579900.0</w:t>
+      </w:r>
+    </w:p>
+    <w:p>
+      <w:pPr>
+        <w:pStyle w:val="Prrafodelista"/>
+      </w:pPr>
+      <w:r>
+        <w:t>------------------</w:t>
+      </w:r>
+    </w:p>
+    <w:p>
+      <w:pPr>
+        <w:pStyle w:val="Prrafodelista"/>
+      </w:pPr>
+      <w:r>
+        <w:t>Gradiente: 345217.82130593894</w:t>
+      </w:r>
+    </w:p>
+    <w:p>
+      <w:pPr>
+        <w:pStyle w:val="Prrafodelista"/>
+      </w:pPr>
+      <w:proofErr w:type="spellStart"/>
+      <w:r>
+        <w:t>Ec</w:t>
+      </w:r>
+      <w:proofErr w:type="spellEnd"/>
+      <w:r>
+        <w:t>. normal:  306756.3637394074</w:t>
+      </w:r>
+    </w:p>
+    <w:p>
+      <w:pPr>
+        <w:pStyle w:val="Prrafodelista"/>
+      </w:pPr>
+      <w:r>
+        <w:t>Valor del ejemplo: 285900.0</w:t>
+      </w:r>
+    </w:p>
+    <w:p>
+      <w:pPr>
+        <w:pStyle w:val="Prrafodelista"/>
+      </w:pPr>
+      <w:r>
+        <w:t>------------------</w:t>
+      </w:r>
+    </w:p>
+    <w:p>
+      <w:pPr>
+        <w:pStyle w:val="Prrafodelista"/>
+      </w:pPr>
+      <w:r>
+        <w:t>Gradiente: 300677.938036729</w:t>
+      </w:r>
+    </w:p>
+    <w:p>
+      <w:pPr>
+        <w:pStyle w:val="Prrafodelista"/>
+      </w:pPr>
+      <w:proofErr w:type="spellStart"/>
+      <w:r>
+        <w:t>Ec</w:t>
+      </w:r>
+      <w:proofErr w:type="spellEnd"/>
+      <w:r>
+        <w:t>. normal:  263429.5907691431</w:t>
+      </w:r>
+    </w:p>
+    <w:p>
+      <w:pPr>
+        <w:pStyle w:val="Prrafodelista"/>
+      </w:pPr>
+      <w:r>
+        <w:lastRenderedPageBreak/>
+        <w:t>Valor del ejemplo: 249900.0</w:t>
+      </w:r>
+    </w:p>
+    <w:p>
+      <w:pPr>
+        <w:pStyle w:val="Prrafodelista"/>
+      </w:pPr>
+      <w:r>
+        <w:t>------------------</w:t>
+      </w:r>
+    </w:p>
+    <w:p>
+      <w:pPr>
+        <w:pStyle w:val="Prrafodelista"/>
+      </w:pPr>
+      <w:r>
+        <w:t>Gradiente: 287945.74600474304</w:t>
+      </w:r>
+    </w:p>
+    <w:p>
+      <w:pPr>
+        <w:pStyle w:val="Prrafodelista"/>
+      </w:pPr>
+      <w:proofErr w:type="spellStart"/>
+      <w:r>
+        <w:t>Ec</w:t>
+      </w:r>
+      <w:proofErr w:type="spellEnd"/>
+      <w:r>
+        <w:t>. normal:  235865.87731365324</w:t>
+      </w:r>
+    </w:p>
+    <w:p>
+      <w:pPr>
+        <w:pStyle w:val="Prrafodelista"/>
+      </w:pPr>
+      <w:r>
+        <w:t>Valor del ejemplo: 229900.0</w:t>
+      </w:r>
+    </w:p>
+    <w:p>
+      <w:pPr>
+        <w:pStyle w:val="Prrafodelista"/>
+      </w:pPr>
+      <w:r>
+        <w:t>------------------</w:t>
+      </w:r>
+    </w:p>
+    <w:p>
+      <w:pPr>
+        <w:pStyle w:val="Prrafodelista"/>
+      </w:pPr>
+      <w:r>
+        <w:t>Gradiente: 365859.405357795</w:t>
+      </w:r>
+    </w:p>
+    <w:p>
+      <w:pPr>
+        <w:pStyle w:val="Prrafodelista"/>
+      </w:pPr>
+      <w:proofErr w:type="spellStart"/>
+      <w:r>
+        <w:t>Ec</w:t>
+      </w:r>
+      <w:proofErr w:type="spellEnd"/>
+      <w:r>
+        <w:t>. normal:  351442.9900990652</w:t>
+      </w:r>
+    </w:p>
+    <w:p>
+      <w:pPr>
+        <w:pStyle w:val="Prrafodelista"/>
+      </w:pPr>
+      <w:r>
+        <w:t>Valor del ejemplo: 345000.0</w:t>
+      </w:r>
+    </w:p>
+    <w:p>
+      <w:pPr>
+        <w:pStyle w:val="Prrafodelista"/>
+      </w:pPr>
+      <w:r>
+        <w:t>------------------</w:t>
+      </w:r>
+    </w:p>
+    <w:p>
+      <w:pPr>
+        <w:pStyle w:val="Prrafodelista"/>
+      </w:pPr>
+      <w:r>
+        <w:t>Gradiente: 499804.6376942942</w:t>
+      </w:r>
+    </w:p>
+    <w:p>
+      <w:pPr>
+        <w:pStyle w:val="Prrafodelista"/>
+      </w:pPr>
+      <w:proofErr w:type="spellStart"/>
+      <w:r>
+        <w:t>Ec</w:t>
+      </w:r>
+      <w:proofErr w:type="spellEnd"/>
+      <w:r>
+        <w:t>. normal:  641418.8240777791</w:t>
+      </w:r>
+    </w:p>
+    <w:p>
+      <w:pPr>
+        <w:pStyle w:val="Prrafodelista"/>
+      </w:pPr>
+      <w:r>
+        <w:t>Valor del ejemplo: 549000.0</w:t>
+      </w:r>
+    </w:p>
+    <w:p>
+      <w:pPr>
+        <w:pStyle w:val="Prrafodelista"/>
+      </w:pPr>
+      <w:r>
+        <w:t>------------------</w:t>
+      </w:r>
+    </w:p>
+    <w:p>
+      <w:pPr>
+        <w:pStyle w:val="Prrafodelista"/>
+      </w:pPr>
+      <w:r>
+        <w:t>Gradiente: 367788.5253626414</w:t>
+      </w:r>
+    </w:p>
+    <w:p>
+      <w:pPr>
+        <w:pStyle w:val="Prrafodelista"/>
+      </w:pPr>
+      <w:proofErr w:type="spellStart"/>
+      <w:r>
+        <w:t>Ec</w:t>
+      </w:r>
+      <w:proofErr w:type="spellEnd"/>
+      <w:r>
+        <w:t>. normal:  355619.31031959393</w:t>
+      </w:r>
+    </w:p>
+    <w:p>
+      <w:pPr>
+        <w:pStyle w:val="Prrafodelista"/>
+      </w:pPr>
+      <w:r>
+        <w:t>Valor del ejemplo: 287000.0</w:t>
+      </w:r>
+    </w:p>
+    <w:p>
+      <w:pPr>
+        <w:pStyle w:val="Prrafodelista"/>
+      </w:pPr>
+      <w:r>
+        <w:t>------------------</w:t>
+      </w:r>
+    </w:p>
+    <w:p>
+      <w:pPr>
+        <w:pStyle w:val="Prrafodelista"/>
+      </w:pPr>
+      <w:r>
+        <w:t>Gradiente: 294784.75886460795</w:t>
+      </w:r>
+    </w:p>
+    <w:p>
+      <w:pPr>
+        <w:pStyle w:val="Prrafodelista"/>
+      </w:pPr>
+      <w:proofErr w:type="spellStart"/>
+      <w:r>
+        <w:t>Ec</w:t>
+      </w:r>
+      <w:proofErr w:type="spellEnd"/>
+      <w:r>
+        <w:t>. normal:  303768.43288347166</w:t>
+      </w:r>
+    </w:p>
+    <w:p>
+      <w:pPr>
+        <w:pStyle w:val="Prrafodelista"/>
+      </w:pPr>
+      <w:r>
+        <w:t>Valor del ejemplo: 368500.0</w:t>
+      </w:r>
+    </w:p>
+    <w:p>
+      <w:pPr>
+        <w:pStyle w:val="Prrafodelista"/>
+      </w:pPr>
+      <w:r>
+        <w:t>------------------</w:t>
+      </w:r>
+    </w:p>
+    <w:p>
+      <w:pPr>
+        <w:pStyle w:val="Prrafodelista"/>
+      </w:pPr>
+      <w:r>
+        <w:t>Gradiente: 352185.4421661269</w:t>
+      </w:r>
+    </w:p>
+    <w:p>
+      <w:pPr>
+        <w:pStyle w:val="Prrafodelista"/>
+      </w:pPr>
+      <w:proofErr w:type="spellStart"/>
+      <w:r>
+        <w:t>Ec</w:t>
+      </w:r>
+      <w:proofErr w:type="spellEnd"/>
+      <w:r>
+        <w:t>. normal:  374937.3406572611</w:t>
+      </w:r>
+    </w:p>
+    <w:p>
+      <w:pPr>
+        <w:pStyle w:val="Prrafodelista"/>
+      </w:pPr>
+      <w:r>
+        <w:t>Valor del ejemplo: 329900.0</w:t>
+      </w:r>
+    </w:p>
+    <w:p>
+      <w:pPr>
+        <w:pStyle w:val="Prrafodelista"/>
+      </w:pPr>
+      <w:r>
+        <w:t>------------------</w:t>
+      </w:r>
+    </w:p>
+    <w:p>
+      <w:pPr>
+        <w:pStyle w:val="Prrafodelista"/>
+      </w:pPr>
+      <w:r>
+        <w:t>Gradiente: 393831.6454280673</w:t>
+      </w:r>
+    </w:p>
+    <w:p>
+      <w:pPr>
+        <w:pStyle w:val="Prrafodelista"/>
+      </w:pPr>
+      <w:proofErr w:type="spellStart"/>
+      <w:r>
+        <w:t>Ec</w:t>
+      </w:r>
+      <w:proofErr w:type="spellEnd"/>
+      <w:r>
+        <w:t>. normal:  411999.63329673227</w:t>
+      </w:r>
+    </w:p>
+    <w:p>
+      <w:pPr>
+        <w:pStyle w:val="Prrafodelista"/>
+      </w:pPr>
+      <w:r>
+        <w:t>Valor del ejemplo: 314000.0</w:t>
+      </w:r>
+    </w:p>
+    <w:p>
+      <w:pPr>
+        <w:pStyle w:val="Prrafodelista"/>
+      </w:pPr>
+      <w:r>
+        <w:t>------------------</w:t>
+      </w:r>
+    </w:p>
+    <w:p>
+      <w:pPr>
+        <w:pStyle w:val="Prrafodelista"/>
+      </w:pPr>
+      <w:r>
+        <w:t>Gradiente: 285437.8899984427</w:t>
+      </w:r>
+    </w:p>
+    <w:p>
+      <w:pPr>
+        <w:pStyle w:val="Prrafodelista"/>
+      </w:pPr>
+      <w:proofErr w:type="spellStart"/>
+      <w:r>
+        <w:t>Ec</w:t>
+      </w:r>
+      <w:proofErr w:type="spellEnd"/>
+      <w:r>
+        <w:t>. normal:  230436.66102696583</w:t>
+      </w:r>
+    </w:p>
+    <w:p>
+      <w:pPr>
+        <w:pStyle w:val="Prrafodelista"/>
+      </w:pPr>
+      <w:r>
+        <w:t>Valor del ejemplo: 299000.0</w:t>
+      </w:r>
+    </w:p>
+    <w:p>
+      <w:pPr>
+        <w:pStyle w:val="Prrafodelista"/>
+      </w:pPr>
+      <w:r>
+        <w:t>------------------</w:t>
+      </w:r>
+    </w:p>
+    <w:p>
+      <w:pPr>
+        <w:pStyle w:val="Prrafodelista"/>
+      </w:pPr>
+      <w:r>
+        <w:t>Gradiente: 242569.91073343306</w:t>
+      </w:r>
+    </w:p>
+    <w:p>
+      <w:pPr>
+        <w:pStyle w:val="Prrafodelista"/>
+      </w:pPr>
+      <w:proofErr w:type="spellStart"/>
+      <w:r>
+        <w:t>Ec</w:t>
+      </w:r>
+      <w:proofErr w:type="spellEnd"/>
+      <w:r>
+        <w:t>. normal:  190729.36558115977</w:t>
+      </w:r>
+    </w:p>
+    <w:p>
+      <w:pPr>
+        <w:pStyle w:val="Prrafodelista"/>
+      </w:pPr>
+      <w:r>
+        <w:t>Valor del ejemplo: 179900.0</w:t>
+      </w:r>
+    </w:p>
+    <w:p>
+      <w:pPr>
+        <w:pStyle w:val="Prrafodelista"/>
+      </w:pPr>
+      <w:r>
+        <w:t>------------------</w:t>
+      </w:r>
+    </w:p>
+    <w:p>
+      <w:pPr>
+        <w:pStyle w:val="Prrafodelista"/>
+      </w:pPr>
+      <w:r>
+        <w:t>Gradiente: 347854.2853125623</w:t>
+      </w:r>
+    </w:p>
+    <w:p>
+      <w:pPr>
+        <w:pStyle w:val="Prrafodelista"/>
+      </w:pPr>
+      <w:proofErr w:type="spellStart"/>
+      <w:r>
+        <w:t>Ec</w:t>
+      </w:r>
+      <w:proofErr w:type="spellEnd"/>
+      <w:r>
+        <w:t>. normal:  312464.00137413</w:t>
+      </w:r>
+    </w:p>
+    <w:p>
+      <w:pPr>
+        <w:pStyle w:val="Prrafodelista"/>
+      </w:pPr>
+      <w:r>
+        <w:t>Valor del ejemplo: 299900.0</w:t>
+      </w:r>
+    </w:p>
+    <w:p>
+      <w:pPr>
+        <w:pStyle w:val="Prrafodelista"/>
+      </w:pPr>
+      <w:r>
+        <w:t>------------------</w:t>
+      </w:r>
+    </w:p>
+    <w:p>
+      <w:pPr>
+        <w:pStyle w:val="Prrafodelista"/>
+      </w:pPr>
+      <w:r>
+        <w:t>Gradiente: 285630.8019989274</w:t>
+      </w:r>
+    </w:p>
+    <w:p>
+      <w:pPr>
+        <w:pStyle w:val="Prrafodelista"/>
+      </w:pPr>
+      <w:proofErr w:type="spellStart"/>
+      <w:r>
+        <w:t>Ec</w:t>
+      </w:r>
+      <w:proofErr w:type="spellEnd"/>
+      <w:r>
+        <w:t>. normal:  230854.2930490187</w:t>
+      </w:r>
+    </w:p>
+    <w:p>
+      <w:pPr>
+        <w:pStyle w:val="Prrafodelista"/>
+      </w:pPr>
+      <w:r>
+        <w:t>Valor del ejemplo: 239500.0</w:t>
+      </w:r>
+    </w:p>
+    <w:p>
+      <w:pPr>
+        <w:pStyle w:val="Prrafodelista"/>
+      </w:pPr>
+      <w:r>
+        <w:t>------------------</w:t>
+      </w:r>
+    </w:p>
+    <w:p>
+      <w:pPr>
+        <w:pStyle w:val="Prrafodelista"/>
+      </w:pPr>
+    </w:p>
+    <w:p>
+      <w:pPr>
+        <w:pStyle w:val="Prrafodelista"/>
+      </w:pPr>
+    </w:p>
+    <w:p>
+      <w:pPr>
+        <w:pStyle w:val="Prrafodelista"/>
+      </w:pPr>
+      <w:r>
+        <w:lastRenderedPageBreak/>
+        <w:t>Para finalizar, se ha hecho la comparación entre el gradiente y la ecuación normal con el ejemplo concreto de 1500 pies cuadrados y 3 habitaciones.</w:t>
+      </w:r>
+    </w:p>
+    <w:p>
+      <w:pPr>
+        <w:pStyle w:val="Prrafodelista"/>
+      </w:pPr>
+    </w:p>
+    <w:p>
+      <w:pPr>
+        <w:pStyle w:val="Prrafodelista"/>
+      </w:pPr>
+      <w:r>
+        <w:t>Casa con una superficie de 1.650 pies cuadrados y 3 habitaciones:</w:t>
+      </w:r>
+    </w:p>
+    <w:p>
+      <w:pPr>
+        <w:pStyle w:val="Prrafodelista"/>
+      </w:pPr>
+      <w:proofErr w:type="spellStart"/>
+      <w:proofErr w:type="gramStart"/>
+      <w:r>
+        <w:t>Ec.normal</w:t>
+      </w:r>
+      <w:proofErr w:type="spellEnd"/>
+      <w:proofErr w:type="gramEnd"/>
+      <w:r>
+        <w:t>:  293081.4643348973</w:t>
+      </w:r>
+    </w:p>
+    <w:p>
+      <w:pPr>
+        <w:pStyle w:val="Prrafodelista"/>
+      </w:pPr>
+      <w:r>
+        <w:t>Gradiente:  314374.6900711382</w:t>
+      </w:r>
+    </w:p>
+    <w:p/>
     <w:sectPr>
       <w:pgSz w:w="11906" w:h="16838"/>
       <w:pgMar w:top="1417" w:right="1701" w:bottom="1417" w:left="1701" w:header="708" w:footer="708" w:gutter="0"/>
